--- a/progress.docx
+++ b/progress.docx
@@ -691,6 +691,7 @@
         </w:rPr>
         <w:t>MySQL database</w:t>
       </w:r>
+      <w:proofErr w:type="spellStart"/>
       <w:r>
         <w:rPr>
           <w:rFonts w:hint="eastAsia"/>
@@ -698,6 +699,7 @@
         </w:rPr>
         <w:t>를</w:t>
       </w:r>
+      <w:proofErr w:type="spellEnd"/>
       <w:r>
         <w:rPr>
           <w:rFonts w:hint="eastAsia"/>
@@ -739,6 +741,7 @@
         </w:rPr>
         <w:t xml:space="preserve">= </w:t>
       </w:r>
+      <w:proofErr w:type="spellStart"/>
       <w:r>
         <w:rPr>
           <w:rFonts w:hint="eastAsia"/>
@@ -750,7 +753,14 @@
         <w:rPr>
           <w:lang w:eastAsia="ko-KR"/>
         </w:rPr>
-        <w:t>ymysql library</w:t>
+        <w:t>ymysql</w:t>
+      </w:r>
+      <w:proofErr w:type="spellEnd"/>
+      <w:r>
+        <w:rPr>
+          <w:lang w:eastAsia="ko-KR"/>
+        </w:rPr>
+        <w:t xml:space="preserve"> library</w:t>
       </w:r>
       <w:r>
         <w:rPr>
@@ -802,6 +812,7 @@
         </w:rPr>
         <w:t xml:space="preserve"> </w:t>
       </w:r>
+      <w:proofErr w:type="spellStart"/>
       <w:r>
         <w:rPr>
           <w:b/>
@@ -810,6 +821,7 @@
         </w:rPr>
         <w:t>staypoint.ipynb</w:t>
       </w:r>
+      <w:proofErr w:type="spellEnd"/>
       <w:r>
         <w:rPr>
           <w:rFonts w:hint="eastAsia"/>
@@ -891,6 +903,7 @@
         </w:rPr>
         <w:t xml:space="preserve"> </w:t>
       </w:r>
+      <w:proofErr w:type="spellStart"/>
       <w:r>
         <w:rPr>
           <w:b/>
@@ -898,7 +911,17 @@
           <w:color w:val="C00000"/>
           <w:lang w:eastAsia="ko-KR"/>
         </w:rPr>
-        <w:t xml:space="preserve">skmob import </w:t>
+        <w:t>skmob</w:t>
+      </w:r>
+      <w:proofErr w:type="spellEnd"/>
+      <w:r>
+        <w:rPr>
+          <w:b/>
+          <w:bCs/>
+          <w:color w:val="C00000"/>
+          <w:lang w:eastAsia="ko-KR"/>
+        </w:rPr>
+        <w:t xml:space="preserve"> import </w:t>
       </w:r>
       <w:r>
         <w:rPr>
@@ -951,11 +974,33 @@
           <w:lang w:eastAsia="ko-KR"/>
         </w:rPr>
       </w:pPr>
-      <w:r>
-        <w:rPr>
-          <w:lang w:eastAsia="ko-KR"/>
-        </w:rPr>
-        <w:t xml:space="preserve">conda skmob </w:t>
+      <w:proofErr w:type="spellStart"/>
+      <w:r>
+        <w:rPr>
+          <w:lang w:eastAsia="ko-KR"/>
+        </w:rPr>
+        <w:t>conda</w:t>
+      </w:r>
+      <w:proofErr w:type="spellEnd"/>
+      <w:r>
+        <w:rPr>
+          <w:lang w:eastAsia="ko-KR"/>
+        </w:rPr>
+        <w:t xml:space="preserve"> </w:t>
+      </w:r>
+      <w:proofErr w:type="spellStart"/>
+      <w:r>
+        <w:rPr>
+          <w:lang w:eastAsia="ko-KR"/>
+        </w:rPr>
+        <w:t>skmob</w:t>
+      </w:r>
+      <w:proofErr w:type="spellEnd"/>
+      <w:r>
+        <w:rPr>
+          <w:lang w:eastAsia="ko-KR"/>
+        </w:rPr>
+        <w:t xml:space="preserve"> </w:t>
       </w:r>
       <w:r>
         <w:rPr>
@@ -970,6 +1015,7 @@
         </w:rPr>
         <w:t>nvironment</w:t>
       </w:r>
+      <w:proofErr w:type="spellStart"/>
       <w:r>
         <w:rPr>
           <w:rFonts w:hint="eastAsia"/>
@@ -977,6 +1023,7 @@
         </w:rPr>
         <w:t>를</w:t>
       </w:r>
+      <w:proofErr w:type="spellEnd"/>
       <w:r>
         <w:rPr>
           <w:rFonts w:hint="eastAsia"/>
@@ -1116,12 +1163,14 @@
         </w:rPr>
         <w:t xml:space="preserve"> </w:t>
       </w:r>
+      <w:proofErr w:type="spellStart"/>
       <w:r>
         <w:rPr>
           <w:lang w:eastAsia="ko-KR"/>
         </w:rPr>
         <w:t>tutorial.ipynb</w:t>
       </w:r>
+      <w:proofErr w:type="spellEnd"/>
       <w:r>
         <w:rPr>
           <w:rFonts w:hint="eastAsia"/>
@@ -1471,6 +1520,7 @@
         </w:rPr>
         <w:t>ata</w:t>
       </w:r>
+      <w:proofErr w:type="spellStart"/>
       <w:r>
         <w:rPr>
           <w:rFonts w:hint="eastAsia"/>
@@ -1480,6 +1530,7 @@
         </w:rPr>
         <w:t>를</w:t>
       </w:r>
+      <w:proofErr w:type="spellEnd"/>
       <w:r>
         <w:rPr>
           <w:rFonts w:hint="eastAsia"/>
@@ -1515,6 +1566,7 @@
         </w:rPr>
         <w:t>stay point</w:t>
       </w:r>
+      <w:proofErr w:type="spellStart"/>
       <w:r>
         <w:rPr>
           <w:rFonts w:hint="eastAsia"/>
@@ -1524,6 +1576,7 @@
         </w:rPr>
         <w:t>를</w:t>
       </w:r>
+      <w:proofErr w:type="spellEnd"/>
       <w:r>
         <w:rPr>
           <w:rFonts w:hint="eastAsia"/>
@@ -1580,6 +1633,7 @@
         </w:rPr>
         <w:t>stay point</w:t>
       </w:r>
+      <w:proofErr w:type="spellStart"/>
       <w:r>
         <w:rPr>
           <w:rFonts w:hint="eastAsia"/>
@@ -1587,6 +1641,7 @@
         </w:rPr>
         <w:t>를</w:t>
       </w:r>
+      <w:proofErr w:type="spellEnd"/>
       <w:r>
         <w:rPr>
           <w:rFonts w:hint="eastAsia"/>
@@ -1622,12 +1677,14 @@
         </w:rPr>
         <w:t xml:space="preserve"> </w:t>
       </w:r>
+      <w:proofErr w:type="spellStart"/>
       <w:r>
         <w:rPr>
           <w:lang w:eastAsia="ko-KR"/>
         </w:rPr>
         <w:t>TrajDataFrame</w:t>
       </w:r>
+      <w:proofErr w:type="spellEnd"/>
       <w:r>
         <w:rPr>
           <w:rFonts w:hint="eastAsia"/>
@@ -1648,6 +1705,7 @@
         </w:rPr>
         <w:t>data</w:t>
       </w:r>
+      <w:proofErr w:type="spellStart"/>
       <w:r>
         <w:rPr>
           <w:rFonts w:hint="eastAsia"/>
@@ -1655,6 +1713,7 @@
         </w:rPr>
         <w:t>를</w:t>
       </w:r>
+      <w:proofErr w:type="spellEnd"/>
       <w:r>
         <w:rPr>
           <w:rFonts w:hint="eastAsia"/>
@@ -1876,6 +1935,7 @@
         </w:rPr>
         <w:t>trajectory data</w:t>
       </w:r>
+      <w:proofErr w:type="spellStart"/>
       <w:r>
         <w:rPr>
           <w:rFonts w:hint="eastAsia"/>
@@ -1883,6 +1943,7 @@
         </w:rPr>
         <w:t>를</w:t>
       </w:r>
+      <w:proofErr w:type="spellEnd"/>
       <w:r>
         <w:rPr>
           <w:rFonts w:hint="eastAsia"/>
@@ -2619,7 +2680,6 @@
         <w:spacing w:line="360" w:lineRule="auto"/>
         <w:ind w:leftChars="0" w:left="760"/>
         <w:rPr>
-          <w:rFonts w:hint="eastAsia"/>
           <w:lang w:eastAsia="ko-KR"/>
         </w:rPr>
       </w:pPr>
@@ -2643,6 +2703,7 @@
         </w:rPr>
         <w:t>cluster</w:t>
       </w:r>
+      <w:proofErr w:type="spellStart"/>
       <w:r>
         <w:rPr>
           <w:rFonts w:hint="eastAsia"/>
@@ -2650,6 +2711,7 @@
         </w:rPr>
         <w:t>를</w:t>
       </w:r>
+      <w:proofErr w:type="spellEnd"/>
       <w:r>
         <w:rPr>
           <w:rFonts w:hint="eastAsia"/>
@@ -2677,6 +2739,7 @@
         </w:rPr>
         <w:t>stay point</w:t>
       </w:r>
+      <w:proofErr w:type="spellStart"/>
       <w:r>
         <w:rPr>
           <w:rFonts w:hint="eastAsia"/>
@@ -2684,6 +2747,7 @@
         </w:rPr>
         <w:t>를</w:t>
       </w:r>
+      <w:proofErr w:type="spellEnd"/>
       <w:r>
         <w:rPr>
           <w:rFonts w:hint="eastAsia"/>
@@ -3616,6 +3680,7 @@
         </w:rPr>
         <w:t>stay point</w:t>
       </w:r>
+      <w:proofErr w:type="spellStart"/>
       <w:r>
         <w:rPr>
           <w:rFonts w:hint="eastAsia"/>
@@ -3623,6 +3688,7 @@
         </w:rPr>
         <w:t>를</w:t>
       </w:r>
+      <w:proofErr w:type="spellEnd"/>
       <w:r>
         <w:rPr>
           <w:rFonts w:hint="eastAsia"/>
@@ -3817,6 +3883,7 @@
         </w:rPr>
         <w:t>query</w:t>
       </w:r>
+      <w:proofErr w:type="spellStart"/>
       <w:r>
         <w:rPr>
           <w:rFonts w:hint="eastAsia"/>
@@ -3824,6 +3891,7 @@
         </w:rPr>
         <w:t>를</w:t>
       </w:r>
+      <w:proofErr w:type="spellEnd"/>
       <w:r>
         <w:rPr>
           <w:rFonts w:hint="eastAsia"/>
@@ -3881,6 +3949,3803 @@
           <w:lang w:eastAsia="ko-KR"/>
         </w:rPr>
       </w:pPr>
+    </w:p>
+    <w:p>
+      <w:pPr>
+        <w:widowControl/>
+        <w:wordWrap/>
+        <w:autoSpaceDE/>
+        <w:autoSpaceDN/>
+        <w:spacing w:line="360" w:lineRule="auto"/>
+        <w:rPr>
+          <w:lang w:eastAsia="ko-KR"/>
+        </w:rPr>
+      </w:pPr>
+      <w:r>
+        <w:rPr>
+          <w:lang w:eastAsia="ko-KR"/>
+        </w:rPr>
+        <w:br w:type="page"/>
+      </w:r>
+    </w:p>
+    <w:p>
+      <w:pPr>
+        <w:spacing w:line="360" w:lineRule="auto"/>
+        <w:rPr>
+          <w:b/>
+          <w:bCs/>
+          <w:sz w:val="34"/>
+          <w:szCs w:val="38"/>
+          <w:lang w:eastAsia="ko-KR"/>
+        </w:rPr>
+      </w:pPr>
+      <w:r>
+        <w:rPr>
+          <w:b/>
+          <w:bCs/>
+          <w:sz w:val="34"/>
+          <w:szCs w:val="38"/>
+          <w:lang w:eastAsia="ko-KR"/>
+        </w:rPr>
+        <w:lastRenderedPageBreak/>
+        <w:t>2022.08.1</w:t>
+      </w:r>
+      <w:r>
+        <w:rPr>
+          <w:b/>
+          <w:bCs/>
+          <w:sz w:val="34"/>
+          <w:szCs w:val="38"/>
+          <w:lang w:eastAsia="ko-KR"/>
+        </w:rPr>
+        <w:t>6</w:t>
+      </w:r>
+      <w:r>
+        <w:rPr>
+          <w:b/>
+          <w:bCs/>
+          <w:sz w:val="34"/>
+          <w:szCs w:val="38"/>
+          <w:lang w:eastAsia="ko-KR"/>
+        </w:rPr>
+        <w:t xml:space="preserve"> </w:t>
+      </w:r>
+      <w:r>
+        <w:rPr>
+          <w:rFonts w:hint="eastAsia"/>
+          <w:b/>
+          <w:bCs/>
+          <w:sz w:val="34"/>
+          <w:szCs w:val="38"/>
+          <w:lang w:eastAsia="ko-KR"/>
+        </w:rPr>
+        <w:t>화</w:t>
+      </w:r>
+      <w:r>
+        <w:rPr>
+          <w:rFonts w:hint="eastAsia"/>
+          <w:b/>
+          <w:bCs/>
+          <w:sz w:val="34"/>
+          <w:szCs w:val="38"/>
+          <w:lang w:eastAsia="ko-KR"/>
+        </w:rPr>
+        <w:t>요일</w:t>
+      </w:r>
+    </w:p>
+    <w:p>
+      <w:pPr>
+        <w:spacing w:line="360" w:lineRule="auto"/>
+        <w:rPr>
+          <w:b/>
+          <w:bCs/>
+          <w:lang w:eastAsia="ko-KR"/>
+        </w:rPr>
+      </w:pPr>
+      <w:r>
+        <w:rPr>
+          <w:rFonts w:hint="eastAsia"/>
+          <w:b/>
+          <w:bCs/>
+          <w:lang w:eastAsia="ko-KR"/>
+        </w:rPr>
+        <w:t>s</w:t>
+      </w:r>
+      <w:r>
+        <w:rPr>
+          <w:b/>
+          <w:bCs/>
+          <w:lang w:eastAsia="ko-KR"/>
+        </w:rPr>
+        <w:t>cikit mobility library</w:t>
+      </w:r>
+      <w:proofErr w:type="spellStart"/>
+      <w:r>
+        <w:rPr>
+          <w:rFonts w:hint="eastAsia"/>
+          <w:b/>
+          <w:bCs/>
+          <w:lang w:eastAsia="ko-KR"/>
+        </w:rPr>
+        <w:t>를</w:t>
+      </w:r>
+      <w:proofErr w:type="spellEnd"/>
+      <w:r>
+        <w:rPr>
+          <w:rFonts w:hint="eastAsia"/>
+          <w:b/>
+          <w:bCs/>
+          <w:lang w:eastAsia="ko-KR"/>
+        </w:rPr>
+        <w:t xml:space="preserve"> </w:t>
+      </w:r>
+      <w:r>
+        <w:rPr>
+          <w:rFonts w:hint="eastAsia"/>
+          <w:b/>
+          <w:bCs/>
+          <w:lang w:eastAsia="ko-KR"/>
+        </w:rPr>
+        <w:t>이용하여</w:t>
+      </w:r>
+      <w:r>
+        <w:rPr>
+          <w:rFonts w:hint="eastAsia"/>
+          <w:b/>
+          <w:bCs/>
+          <w:lang w:eastAsia="ko-KR"/>
+        </w:rPr>
+        <w:t xml:space="preserve"> </w:t>
+      </w:r>
+      <w:r>
+        <w:rPr>
+          <w:rFonts w:hint="eastAsia"/>
+          <w:b/>
+          <w:bCs/>
+          <w:lang w:eastAsia="ko-KR"/>
+        </w:rPr>
+        <w:t>각</w:t>
+      </w:r>
+      <w:r>
+        <w:rPr>
+          <w:rFonts w:hint="eastAsia"/>
+          <w:b/>
+          <w:bCs/>
+          <w:lang w:eastAsia="ko-KR"/>
+        </w:rPr>
+        <w:t xml:space="preserve"> </w:t>
+      </w:r>
+      <w:r>
+        <w:rPr>
+          <w:b/>
+          <w:bCs/>
+          <w:lang w:eastAsia="ko-KR"/>
+        </w:rPr>
+        <w:t>device id</w:t>
+      </w:r>
+      <w:r>
+        <w:rPr>
+          <w:rFonts w:hint="eastAsia"/>
+          <w:b/>
+          <w:bCs/>
+          <w:lang w:eastAsia="ko-KR"/>
+        </w:rPr>
+        <w:t>에</w:t>
+      </w:r>
+      <w:r>
+        <w:rPr>
+          <w:rFonts w:hint="eastAsia"/>
+          <w:b/>
+          <w:bCs/>
+          <w:lang w:eastAsia="ko-KR"/>
+        </w:rPr>
+        <w:t xml:space="preserve"> </w:t>
+      </w:r>
+      <w:r>
+        <w:rPr>
+          <w:rFonts w:hint="eastAsia"/>
+          <w:b/>
+          <w:bCs/>
+          <w:lang w:eastAsia="ko-KR"/>
+        </w:rPr>
+        <w:t>들어있는</w:t>
+      </w:r>
+      <w:r>
+        <w:rPr>
+          <w:b/>
+          <w:bCs/>
+          <w:lang w:eastAsia="ko-KR"/>
+        </w:rPr>
+        <w:t xml:space="preserve"> trajectory data</w:t>
+      </w:r>
+      <w:r>
+        <w:rPr>
+          <w:rFonts w:hint="eastAsia"/>
+          <w:b/>
+          <w:bCs/>
+          <w:lang w:eastAsia="ko-KR"/>
+        </w:rPr>
+        <w:t>로부터</w:t>
+      </w:r>
+      <w:r>
+        <w:rPr>
+          <w:rFonts w:hint="eastAsia"/>
+          <w:b/>
+          <w:bCs/>
+          <w:lang w:eastAsia="ko-KR"/>
+        </w:rPr>
+        <w:t xml:space="preserve"> </w:t>
+      </w:r>
+      <w:r>
+        <w:rPr>
+          <w:b/>
+          <w:bCs/>
+          <w:lang w:eastAsia="ko-KR"/>
+        </w:rPr>
+        <w:t>stay point</w:t>
+      </w:r>
+      <w:proofErr w:type="spellStart"/>
+      <w:r>
+        <w:rPr>
+          <w:rFonts w:hint="eastAsia"/>
+          <w:b/>
+          <w:bCs/>
+          <w:lang w:eastAsia="ko-KR"/>
+        </w:rPr>
+        <w:t>를</w:t>
+      </w:r>
+      <w:proofErr w:type="spellEnd"/>
+      <w:r>
+        <w:rPr>
+          <w:rFonts w:hint="eastAsia"/>
+          <w:b/>
+          <w:bCs/>
+          <w:lang w:eastAsia="ko-KR"/>
+        </w:rPr>
+        <w:t xml:space="preserve"> </w:t>
+      </w:r>
+      <w:r>
+        <w:rPr>
+          <w:rFonts w:hint="eastAsia"/>
+          <w:b/>
+          <w:bCs/>
+          <w:lang w:eastAsia="ko-KR"/>
+        </w:rPr>
+        <w:t>추출하고</w:t>
+      </w:r>
+      <w:r>
+        <w:rPr>
+          <w:rFonts w:hint="eastAsia"/>
+          <w:b/>
+          <w:bCs/>
+          <w:lang w:eastAsia="ko-KR"/>
+        </w:rPr>
+        <w:t>,</w:t>
+      </w:r>
+      <w:r>
+        <w:rPr>
+          <w:b/>
+          <w:bCs/>
+          <w:lang w:eastAsia="ko-KR"/>
+        </w:rPr>
+        <w:t xml:space="preserve"> </w:t>
+      </w:r>
+      <w:r>
+        <w:rPr>
+          <w:rFonts w:hint="eastAsia"/>
+          <w:b/>
+          <w:bCs/>
+          <w:lang w:eastAsia="ko-KR"/>
+        </w:rPr>
+        <w:t>일자별로</w:t>
+      </w:r>
+      <w:r>
+        <w:rPr>
+          <w:rFonts w:hint="eastAsia"/>
+          <w:b/>
+          <w:bCs/>
+          <w:lang w:eastAsia="ko-KR"/>
+        </w:rPr>
+        <w:t xml:space="preserve"> </w:t>
+      </w:r>
+      <w:r>
+        <w:rPr>
+          <w:rFonts w:hint="eastAsia"/>
+          <w:b/>
+          <w:bCs/>
+          <w:lang w:eastAsia="ko-KR"/>
+        </w:rPr>
+        <w:t>저장한다</w:t>
+      </w:r>
+      <w:r>
+        <w:rPr>
+          <w:rFonts w:hint="eastAsia"/>
+          <w:b/>
+          <w:bCs/>
+          <w:lang w:eastAsia="ko-KR"/>
+        </w:rPr>
+        <w:t>.</w:t>
+      </w:r>
+    </w:p>
+    <w:p>
+      <w:pPr>
+        <w:pStyle w:val="a3"/>
+        <w:numPr>
+          <w:ilvl w:val="0"/>
+          <w:numId w:val="14"/>
+        </w:numPr>
+        <w:spacing w:line="360" w:lineRule="auto"/>
+        <w:ind w:leftChars="0"/>
+        <w:rPr>
+          <w:lang w:eastAsia="ko-KR"/>
+        </w:rPr>
+      </w:pPr>
+      <w:r>
+        <w:rPr>
+          <w:lang w:eastAsia="ko-KR"/>
+        </w:rPr>
+        <w:t>table</w:t>
+      </w:r>
+      <w:r>
+        <w:rPr>
+          <w:rFonts w:hint="eastAsia"/>
+          <w:lang w:eastAsia="ko-KR"/>
+        </w:rPr>
+        <w:t>에서</w:t>
+      </w:r>
+      <w:r>
+        <w:rPr>
+          <w:rFonts w:hint="eastAsia"/>
+          <w:lang w:eastAsia="ko-KR"/>
+        </w:rPr>
+        <w:t xml:space="preserve"> </w:t>
+      </w:r>
+      <w:r>
+        <w:rPr>
+          <w:lang w:eastAsia="ko-KR"/>
+        </w:rPr>
+        <w:t>device id</w:t>
+      </w:r>
+      <w:r>
+        <w:rPr>
+          <w:rFonts w:hint="eastAsia"/>
+          <w:lang w:eastAsia="ko-KR"/>
+        </w:rPr>
+        <w:t xml:space="preserve"> </w:t>
+      </w:r>
+      <w:r>
+        <w:rPr>
+          <w:rFonts w:hint="eastAsia"/>
+          <w:lang w:eastAsia="ko-KR"/>
+        </w:rPr>
+        <w:t>별로</w:t>
+      </w:r>
+      <w:r>
+        <w:rPr>
+          <w:rFonts w:hint="eastAsia"/>
+          <w:lang w:eastAsia="ko-KR"/>
+        </w:rPr>
+        <w:t xml:space="preserve"> </w:t>
+      </w:r>
+      <w:r>
+        <w:rPr>
+          <w:lang w:eastAsia="ko-KR"/>
+        </w:rPr>
+        <w:t>trajectory data</w:t>
+      </w:r>
+      <w:proofErr w:type="spellStart"/>
+      <w:r>
+        <w:rPr>
+          <w:rFonts w:hint="eastAsia"/>
+          <w:lang w:eastAsia="ko-KR"/>
+        </w:rPr>
+        <w:t>를</w:t>
+      </w:r>
+      <w:proofErr w:type="spellEnd"/>
+      <w:r>
+        <w:rPr>
+          <w:rFonts w:hint="eastAsia"/>
+          <w:lang w:eastAsia="ko-KR"/>
+        </w:rPr>
+        <w:t xml:space="preserve"> </w:t>
+      </w:r>
+      <w:r>
+        <w:rPr>
+          <w:rFonts w:hint="eastAsia"/>
+          <w:lang w:eastAsia="ko-KR"/>
+        </w:rPr>
+        <w:t>불러온다</w:t>
+      </w:r>
+      <w:r>
+        <w:rPr>
+          <w:rFonts w:hint="eastAsia"/>
+          <w:lang w:eastAsia="ko-KR"/>
+        </w:rPr>
+        <w:t>.</w:t>
+      </w:r>
+    </w:p>
+    <w:p>
+      <w:pPr>
+        <w:pStyle w:val="a3"/>
+        <w:spacing w:line="360" w:lineRule="auto"/>
+        <w:ind w:leftChars="0" w:left="760"/>
+        <w:rPr>
+          <w:lang w:eastAsia="ko-KR"/>
+        </w:rPr>
+      </w:pPr>
+      <w:r>
+        <w:rPr>
+          <w:noProof/>
+          <w:lang w:eastAsia="ko-KR"/>
+        </w:rPr>
+        <w:drawing>
+          <wp:inline distT="0" distB="0" distL="0" distR="0" wp14:anchorId="1DCA2DFE" wp14:editId="41F1839C">
+            <wp:extent cx="5731510" cy="452120"/>
+            <wp:effectExtent l="0" t="0" r="0" b="5080"/>
+            <wp:docPr id="5" name="그림 5"/>
+            <wp:cNvGraphicFramePr>
+              <a:graphicFrameLocks xmlns:a="http://schemas.openxmlformats.org/drawingml/2006/main" noChangeAspect="1"/>
+            </wp:cNvGraphicFramePr>
+            <a:graphic xmlns:a="http://schemas.openxmlformats.org/drawingml/2006/main">
+              <a:graphicData uri="http://schemas.openxmlformats.org/drawingml/2006/picture">
+                <pic:pic xmlns:pic="http://schemas.openxmlformats.org/drawingml/2006/picture">
+                  <pic:nvPicPr>
+                    <pic:cNvPr id="1" name=""/>
+                    <pic:cNvPicPr/>
+                  </pic:nvPicPr>
+                  <pic:blipFill>
+                    <a:blip r:embed="rId7"/>
+                    <a:stretch>
+                      <a:fillRect/>
+                    </a:stretch>
+                  </pic:blipFill>
+                  <pic:spPr>
+                    <a:xfrm>
+                      <a:off x="0" y="0"/>
+                      <a:ext cx="5731510" cy="452120"/>
+                    </a:xfrm>
+                    <a:prstGeom prst="rect">
+                      <a:avLst/>
+                    </a:prstGeom>
+                  </pic:spPr>
+                </pic:pic>
+              </a:graphicData>
+            </a:graphic>
+          </wp:inline>
+        </w:drawing>
+      </w:r>
+    </w:p>
+    <w:p>
+      <w:pPr>
+        <w:pStyle w:val="a3"/>
+        <w:numPr>
+          <w:ilvl w:val="0"/>
+          <w:numId w:val="14"/>
+        </w:numPr>
+        <w:spacing w:line="360" w:lineRule="auto"/>
+        <w:ind w:leftChars="0"/>
+        <w:rPr>
+          <w:lang w:eastAsia="ko-KR"/>
+        </w:rPr>
+      </w:pPr>
+      <w:r>
+        <w:rPr>
+          <w:rFonts w:hint="eastAsia"/>
+          <w:lang w:eastAsia="ko-KR"/>
+        </w:rPr>
+        <w:t>불러온</w:t>
+      </w:r>
+      <w:r>
+        <w:rPr>
+          <w:rFonts w:hint="eastAsia"/>
+          <w:lang w:eastAsia="ko-KR"/>
+        </w:rPr>
+        <w:t xml:space="preserve"> </w:t>
+      </w:r>
+      <w:r>
+        <w:rPr>
+          <w:lang w:eastAsia="ko-KR"/>
+        </w:rPr>
+        <w:t>trajectory data</w:t>
+      </w:r>
+      <w:r>
+        <w:rPr>
+          <w:rFonts w:hint="eastAsia"/>
+          <w:lang w:eastAsia="ko-KR"/>
+        </w:rPr>
+        <w:t>로부터</w:t>
+      </w:r>
+      <w:r>
+        <w:rPr>
+          <w:rFonts w:hint="eastAsia"/>
+          <w:lang w:eastAsia="ko-KR"/>
+        </w:rPr>
+        <w:t xml:space="preserve"> </w:t>
+      </w:r>
+      <w:r>
+        <w:rPr>
+          <w:lang w:eastAsia="ko-KR"/>
+        </w:rPr>
+        <w:t>stay point</w:t>
+      </w:r>
+      <w:proofErr w:type="spellStart"/>
+      <w:r>
+        <w:rPr>
+          <w:rFonts w:hint="eastAsia"/>
+          <w:lang w:eastAsia="ko-KR"/>
+        </w:rPr>
+        <w:t>를</w:t>
+      </w:r>
+      <w:proofErr w:type="spellEnd"/>
+      <w:r>
+        <w:rPr>
+          <w:rFonts w:hint="eastAsia"/>
+          <w:lang w:eastAsia="ko-KR"/>
+        </w:rPr>
+        <w:t xml:space="preserve"> </w:t>
+      </w:r>
+      <w:r>
+        <w:rPr>
+          <w:rFonts w:hint="eastAsia"/>
+          <w:lang w:eastAsia="ko-KR"/>
+        </w:rPr>
+        <w:t>추출한다</w:t>
+      </w:r>
+      <w:r>
+        <w:rPr>
+          <w:lang w:eastAsia="ko-KR"/>
+        </w:rPr>
+        <w:t>.</w:t>
+      </w:r>
+    </w:p>
+    <w:p>
+      <w:pPr>
+        <w:pStyle w:val="a3"/>
+        <w:spacing w:line="360" w:lineRule="auto"/>
+        <w:ind w:leftChars="0" w:left="760"/>
+        <w:rPr>
+          <w:lang w:eastAsia="ko-KR"/>
+        </w:rPr>
+      </w:pPr>
+      <w:r>
+        <w:rPr>
+          <w:noProof/>
+          <w:lang w:eastAsia="ko-KR"/>
+        </w:rPr>
+        <w:drawing>
+          <wp:inline distT="0" distB="0" distL="0" distR="0" wp14:anchorId="473F766C" wp14:editId="7B0AC050">
+            <wp:extent cx="5731510" cy="1035050"/>
+            <wp:effectExtent l="0" t="0" r="0" b="6350"/>
+            <wp:docPr id="6" name="그림 6" descr="텍스트이(가) 표시된 사진&#10;&#10;자동 생성된 설명"/>
+            <wp:cNvGraphicFramePr>
+              <a:graphicFrameLocks xmlns:a="http://schemas.openxmlformats.org/drawingml/2006/main" noChangeAspect="1"/>
+            </wp:cNvGraphicFramePr>
+            <a:graphic xmlns:a="http://schemas.openxmlformats.org/drawingml/2006/main">
+              <a:graphicData uri="http://schemas.openxmlformats.org/drawingml/2006/picture">
+                <pic:pic xmlns:pic="http://schemas.openxmlformats.org/drawingml/2006/picture">
+                  <pic:nvPicPr>
+                    <pic:cNvPr id="6" name="그림 6" descr="텍스트이(가) 표시된 사진&#10;&#10;자동 생성된 설명"/>
+                    <pic:cNvPicPr/>
+                  </pic:nvPicPr>
+                  <pic:blipFill>
+                    <a:blip r:embed="rId8"/>
+                    <a:stretch>
+                      <a:fillRect/>
+                    </a:stretch>
+                  </pic:blipFill>
+                  <pic:spPr>
+                    <a:xfrm>
+                      <a:off x="0" y="0"/>
+                      <a:ext cx="5731510" cy="1035050"/>
+                    </a:xfrm>
+                    <a:prstGeom prst="rect">
+                      <a:avLst/>
+                    </a:prstGeom>
+                  </pic:spPr>
+                </pic:pic>
+              </a:graphicData>
+            </a:graphic>
+          </wp:inline>
+        </w:drawing>
+      </w:r>
+    </w:p>
+    <w:p>
+      <w:pPr>
+        <w:pStyle w:val="a3"/>
+        <w:spacing w:line="360" w:lineRule="auto"/>
+        <w:ind w:leftChars="0" w:left="760"/>
+        <w:rPr>
+          <w:lang w:eastAsia="ko-KR"/>
+        </w:rPr>
+      </w:pPr>
+      <w:r>
+        <w:rPr>
+          <w:lang w:eastAsia="ko-KR"/>
+        </w:rPr>
+        <w:t>stay point</w:t>
+      </w:r>
+      <w:proofErr w:type="spellStart"/>
+      <w:r>
+        <w:rPr>
+          <w:rFonts w:hint="eastAsia"/>
+          <w:lang w:eastAsia="ko-KR"/>
+        </w:rPr>
+        <w:t>를</w:t>
+      </w:r>
+      <w:proofErr w:type="spellEnd"/>
+      <w:r>
+        <w:rPr>
+          <w:rFonts w:hint="eastAsia"/>
+          <w:lang w:eastAsia="ko-KR"/>
+        </w:rPr>
+        <w:t xml:space="preserve"> </w:t>
+      </w:r>
+      <w:r>
+        <w:rPr>
+          <w:rFonts w:hint="eastAsia"/>
+          <w:lang w:eastAsia="ko-KR"/>
+        </w:rPr>
+        <w:t>추출할</w:t>
+      </w:r>
+      <w:r>
+        <w:rPr>
+          <w:rFonts w:hint="eastAsia"/>
+          <w:lang w:eastAsia="ko-KR"/>
+        </w:rPr>
+        <w:t xml:space="preserve"> </w:t>
+      </w:r>
+      <w:r>
+        <w:rPr>
+          <w:rFonts w:hint="eastAsia"/>
+          <w:lang w:eastAsia="ko-KR"/>
+        </w:rPr>
+        <w:t>때</w:t>
+      </w:r>
+      <w:r>
+        <w:rPr>
+          <w:rFonts w:hint="eastAsia"/>
+          <w:lang w:eastAsia="ko-KR"/>
+        </w:rPr>
+        <w:t xml:space="preserve"> </w:t>
+      </w:r>
+      <w:r>
+        <w:rPr>
+          <w:rFonts w:hint="eastAsia"/>
+          <w:lang w:eastAsia="ko-KR"/>
+        </w:rPr>
+        <w:t>최적의</w:t>
+      </w:r>
+      <w:r>
+        <w:rPr>
+          <w:rFonts w:hint="eastAsia"/>
+          <w:lang w:eastAsia="ko-KR"/>
+        </w:rPr>
+        <w:t xml:space="preserve"> </w:t>
+      </w:r>
+      <w:r>
+        <w:rPr>
+          <w:lang w:eastAsia="ko-KR"/>
+        </w:rPr>
+        <w:t>parameter</w:t>
+      </w:r>
+      <w:r>
+        <w:rPr>
+          <w:rFonts w:hint="eastAsia"/>
+          <w:lang w:eastAsia="ko-KR"/>
+        </w:rPr>
+        <w:t xml:space="preserve"> </w:t>
+      </w:r>
+      <w:r>
+        <w:rPr>
+          <w:rFonts w:hint="eastAsia"/>
+          <w:lang w:eastAsia="ko-KR"/>
+        </w:rPr>
+        <w:t>값은</w:t>
+      </w:r>
+      <w:r>
+        <w:rPr>
+          <w:rFonts w:hint="eastAsia"/>
+          <w:lang w:eastAsia="ko-KR"/>
+        </w:rPr>
+        <w:t xml:space="preserve"> </w:t>
+      </w:r>
+      <w:r>
+        <w:rPr>
+          <w:rFonts w:hint="eastAsia"/>
+          <w:lang w:eastAsia="ko-KR"/>
+        </w:rPr>
+        <w:t>경험적으로</w:t>
+      </w:r>
+      <w:r>
+        <w:rPr>
+          <w:rFonts w:hint="eastAsia"/>
+          <w:lang w:eastAsia="ko-KR"/>
+        </w:rPr>
+        <w:t xml:space="preserve"> </w:t>
+      </w:r>
+      <w:r>
+        <w:rPr>
+          <w:rFonts w:hint="eastAsia"/>
+          <w:lang w:eastAsia="ko-KR"/>
+        </w:rPr>
+        <w:t>구해야</w:t>
+      </w:r>
+      <w:r>
+        <w:rPr>
+          <w:rFonts w:hint="eastAsia"/>
+          <w:lang w:eastAsia="ko-KR"/>
+        </w:rPr>
+        <w:t xml:space="preserve"> </w:t>
+      </w:r>
+      <w:r>
+        <w:rPr>
+          <w:rFonts w:hint="eastAsia"/>
+          <w:lang w:eastAsia="ko-KR"/>
+        </w:rPr>
+        <w:t>함</w:t>
+      </w:r>
+      <w:r>
+        <w:rPr>
+          <w:rFonts w:hint="eastAsia"/>
+          <w:lang w:eastAsia="ko-KR"/>
+        </w:rPr>
+        <w:t>!</w:t>
+      </w:r>
+      <w:r>
+        <w:rPr>
+          <w:lang w:eastAsia="ko-KR"/>
+        </w:rPr>
+        <w:t>!</w:t>
+      </w:r>
+    </w:p>
+    <w:p>
+      <w:pPr>
+        <w:pStyle w:val="a3"/>
+        <w:numPr>
+          <w:ilvl w:val="0"/>
+          <w:numId w:val="14"/>
+        </w:numPr>
+        <w:spacing w:line="360" w:lineRule="auto"/>
+        <w:ind w:leftChars="0"/>
+        <w:rPr>
+          <w:lang w:eastAsia="ko-KR"/>
+        </w:rPr>
+      </w:pPr>
+      <w:r>
+        <w:rPr>
+          <w:rFonts w:hint="eastAsia"/>
+          <w:lang w:eastAsia="ko-KR"/>
+        </w:rPr>
+        <w:t>추출한</w:t>
+      </w:r>
+      <w:r>
+        <w:rPr>
+          <w:rFonts w:hint="eastAsia"/>
+          <w:lang w:eastAsia="ko-KR"/>
+        </w:rPr>
+        <w:t xml:space="preserve"> </w:t>
+      </w:r>
+      <w:r>
+        <w:rPr>
+          <w:lang w:eastAsia="ko-KR"/>
+        </w:rPr>
+        <w:t>stay point</w:t>
+      </w:r>
+      <w:proofErr w:type="spellStart"/>
+      <w:r>
+        <w:rPr>
+          <w:rFonts w:hint="eastAsia"/>
+          <w:lang w:eastAsia="ko-KR"/>
+        </w:rPr>
+        <w:t>를</w:t>
+      </w:r>
+      <w:proofErr w:type="spellEnd"/>
+      <w:r>
+        <w:rPr>
+          <w:rFonts w:hint="eastAsia"/>
+          <w:lang w:eastAsia="ko-KR"/>
+        </w:rPr>
+        <w:t xml:space="preserve"> </w:t>
+      </w:r>
+      <w:r>
+        <w:rPr>
+          <w:lang w:eastAsia="ko-KR"/>
+        </w:rPr>
+        <w:t>2</w:t>
+      </w:r>
+      <w:r>
+        <w:rPr>
+          <w:rFonts w:hint="eastAsia"/>
+          <w:lang w:eastAsia="ko-KR"/>
+        </w:rPr>
+        <w:t>차원</w:t>
+      </w:r>
+      <w:r>
+        <w:rPr>
+          <w:rFonts w:hint="eastAsia"/>
+          <w:lang w:eastAsia="ko-KR"/>
+        </w:rPr>
+        <w:t xml:space="preserve"> </w:t>
+      </w:r>
+      <w:r>
+        <w:rPr>
+          <w:lang w:eastAsia="ko-KR"/>
+        </w:rPr>
+        <w:t>dictionary</w:t>
+      </w:r>
+      <w:r>
+        <w:rPr>
+          <w:rFonts w:hint="eastAsia"/>
+          <w:lang w:eastAsia="ko-KR"/>
+        </w:rPr>
+        <w:t>에</w:t>
+      </w:r>
+      <w:r>
+        <w:rPr>
+          <w:rFonts w:hint="eastAsia"/>
+          <w:lang w:eastAsia="ko-KR"/>
+        </w:rPr>
+        <w:t xml:space="preserve"> </w:t>
+      </w:r>
+      <w:r>
+        <w:rPr>
+          <w:rFonts w:hint="eastAsia"/>
+          <w:lang w:eastAsia="ko-KR"/>
+        </w:rPr>
+        <w:t>저장한다</w:t>
+      </w:r>
+      <w:r>
+        <w:rPr>
+          <w:rFonts w:hint="eastAsia"/>
+          <w:lang w:eastAsia="ko-KR"/>
+        </w:rPr>
+        <w:t>.</w:t>
+      </w:r>
+    </w:p>
+    <w:p>
+      <w:pPr>
+        <w:pStyle w:val="a3"/>
+        <w:spacing w:line="360" w:lineRule="auto"/>
+        <w:ind w:leftChars="0" w:left="760"/>
+        <w:rPr>
+          <w:lang w:eastAsia="ko-KR"/>
+        </w:rPr>
+      </w:pPr>
+      <w:r>
+        <w:rPr>
+          <w:rFonts w:hint="eastAsia"/>
+          <w:lang w:eastAsia="ko-KR"/>
+        </w:rPr>
+        <w:t>첫</w:t>
+      </w:r>
+      <w:r>
+        <w:rPr>
+          <w:rFonts w:hint="eastAsia"/>
+          <w:lang w:eastAsia="ko-KR"/>
+        </w:rPr>
+        <w:t xml:space="preserve"> </w:t>
+      </w:r>
+      <w:r>
+        <w:rPr>
+          <w:rFonts w:hint="eastAsia"/>
+          <w:lang w:eastAsia="ko-KR"/>
+        </w:rPr>
+        <w:t>번째</w:t>
+      </w:r>
+      <w:r>
+        <w:rPr>
+          <w:rFonts w:hint="eastAsia"/>
+          <w:lang w:eastAsia="ko-KR"/>
+        </w:rPr>
+        <w:t xml:space="preserve"> </w:t>
+      </w:r>
+      <w:r>
+        <w:rPr>
+          <w:lang w:eastAsia="ko-KR"/>
+        </w:rPr>
+        <w:t>index</w:t>
+      </w:r>
+      <w:r>
+        <w:rPr>
+          <w:rFonts w:hint="eastAsia"/>
+          <w:lang w:eastAsia="ko-KR"/>
+        </w:rPr>
+        <w:t>는</w:t>
+      </w:r>
+      <w:r>
+        <w:rPr>
+          <w:rFonts w:hint="eastAsia"/>
+          <w:lang w:eastAsia="ko-KR"/>
+        </w:rPr>
+        <w:t xml:space="preserve"> </w:t>
+      </w:r>
+      <w:r>
+        <w:rPr>
+          <w:lang w:eastAsia="ko-KR"/>
+        </w:rPr>
+        <w:t>device id</w:t>
+      </w:r>
+      <w:proofErr w:type="spellStart"/>
+      <w:r>
+        <w:rPr>
+          <w:rFonts w:hint="eastAsia"/>
+          <w:lang w:eastAsia="ko-KR"/>
+        </w:rPr>
+        <w:t>를</w:t>
+      </w:r>
+      <w:proofErr w:type="spellEnd"/>
+      <w:r>
+        <w:rPr>
+          <w:rFonts w:hint="eastAsia"/>
+          <w:lang w:eastAsia="ko-KR"/>
+        </w:rPr>
+        <w:t xml:space="preserve"> </w:t>
+      </w:r>
+      <w:r>
+        <w:rPr>
+          <w:rFonts w:hint="eastAsia"/>
+          <w:lang w:eastAsia="ko-KR"/>
+        </w:rPr>
+        <w:t>가리키고</w:t>
+      </w:r>
+      <w:r>
+        <w:rPr>
+          <w:rFonts w:hint="eastAsia"/>
+          <w:lang w:eastAsia="ko-KR"/>
+        </w:rPr>
+        <w:t>,</w:t>
+      </w:r>
+      <w:r>
+        <w:rPr>
+          <w:lang w:eastAsia="ko-KR"/>
+        </w:rPr>
+        <w:t xml:space="preserve"> </w:t>
+      </w:r>
+      <w:r>
+        <w:rPr>
+          <w:rFonts w:hint="eastAsia"/>
+          <w:lang w:eastAsia="ko-KR"/>
+        </w:rPr>
+        <w:t>두</w:t>
+      </w:r>
+      <w:r>
+        <w:rPr>
+          <w:rFonts w:hint="eastAsia"/>
+          <w:lang w:eastAsia="ko-KR"/>
+        </w:rPr>
+        <w:t xml:space="preserve"> </w:t>
+      </w:r>
+      <w:r>
+        <w:rPr>
+          <w:rFonts w:hint="eastAsia"/>
+          <w:lang w:eastAsia="ko-KR"/>
+        </w:rPr>
+        <w:t>번째</w:t>
+      </w:r>
+      <w:r>
+        <w:rPr>
+          <w:rFonts w:hint="eastAsia"/>
+          <w:lang w:eastAsia="ko-KR"/>
+        </w:rPr>
+        <w:t xml:space="preserve"> </w:t>
+      </w:r>
+      <w:r>
+        <w:rPr>
+          <w:lang w:eastAsia="ko-KR"/>
+        </w:rPr>
+        <w:t>index</w:t>
+      </w:r>
+      <w:r>
+        <w:rPr>
+          <w:rFonts w:hint="eastAsia"/>
+          <w:lang w:eastAsia="ko-KR"/>
+        </w:rPr>
+        <w:t>는</w:t>
+      </w:r>
+      <w:r>
+        <w:rPr>
+          <w:rFonts w:hint="eastAsia"/>
+          <w:lang w:eastAsia="ko-KR"/>
+        </w:rPr>
+        <w:t xml:space="preserve"> </w:t>
+      </w:r>
+      <w:r>
+        <w:rPr>
+          <w:lang w:eastAsia="ko-KR"/>
+        </w:rPr>
+        <w:t>date time</w:t>
+      </w:r>
+      <w:r>
+        <w:rPr>
+          <w:rFonts w:hint="eastAsia"/>
+          <w:lang w:eastAsia="ko-KR"/>
+        </w:rPr>
+        <w:t>을</w:t>
+      </w:r>
+      <w:r>
+        <w:rPr>
+          <w:rFonts w:hint="eastAsia"/>
+          <w:lang w:eastAsia="ko-KR"/>
+        </w:rPr>
+        <w:t xml:space="preserve"> </w:t>
+      </w:r>
+      <w:r>
+        <w:rPr>
+          <w:rFonts w:hint="eastAsia"/>
+          <w:lang w:eastAsia="ko-KR"/>
+        </w:rPr>
+        <w:t>가리킨다</w:t>
+      </w:r>
+      <w:r>
+        <w:rPr>
+          <w:rFonts w:hint="eastAsia"/>
+          <w:lang w:eastAsia="ko-KR"/>
+        </w:rPr>
+        <w:t>.</w:t>
+      </w:r>
+    </w:p>
+    <w:p>
+      <w:pPr>
+        <w:pStyle w:val="a3"/>
+        <w:numPr>
+          <w:ilvl w:val="0"/>
+          <w:numId w:val="11"/>
+        </w:numPr>
+        <w:spacing w:line="360" w:lineRule="auto"/>
+        <w:ind w:leftChars="0"/>
+        <w:rPr>
+          <w:lang w:eastAsia="ko-KR"/>
+        </w:rPr>
+      </w:pPr>
+      <w:proofErr w:type="spellStart"/>
+      <w:r>
+        <w:rPr>
+          <w:rFonts w:hint="eastAsia"/>
+          <w:lang w:eastAsia="ko-KR"/>
+        </w:rPr>
+        <w:t>s</w:t>
+      </w:r>
+      <w:r>
+        <w:rPr>
+          <w:lang w:eastAsia="ko-KR"/>
+        </w:rPr>
+        <w:t>tdf</w:t>
+      </w:r>
+      <w:proofErr w:type="spellEnd"/>
+      <w:r>
+        <w:rPr>
+          <w:lang w:eastAsia="ko-KR"/>
+        </w:rPr>
+        <w:t xml:space="preserve"> </w:t>
+      </w:r>
+      <w:r>
+        <w:rPr>
+          <w:rFonts w:hint="eastAsia"/>
+          <w:lang w:eastAsia="ko-KR"/>
+        </w:rPr>
+        <w:t>각</w:t>
+      </w:r>
+      <w:r>
+        <w:rPr>
+          <w:rFonts w:hint="eastAsia"/>
+          <w:lang w:eastAsia="ko-KR"/>
+        </w:rPr>
+        <w:t xml:space="preserve"> r</w:t>
+      </w:r>
+      <w:r>
+        <w:rPr>
+          <w:lang w:eastAsia="ko-KR"/>
+        </w:rPr>
+        <w:t>ow</w:t>
+      </w:r>
+      <w:r>
+        <w:rPr>
+          <w:rFonts w:hint="eastAsia"/>
+          <w:lang w:eastAsia="ko-KR"/>
+        </w:rPr>
+        <w:t>에</w:t>
+      </w:r>
+      <w:r>
+        <w:rPr>
+          <w:rFonts w:hint="eastAsia"/>
+          <w:lang w:eastAsia="ko-KR"/>
+        </w:rPr>
+        <w:t xml:space="preserve"> </w:t>
+      </w:r>
+      <w:r>
+        <w:rPr>
+          <w:rFonts w:hint="eastAsia"/>
+          <w:lang w:eastAsia="ko-KR"/>
+        </w:rPr>
+        <w:t>접근하는</w:t>
+      </w:r>
+      <w:r>
+        <w:rPr>
+          <w:rFonts w:hint="eastAsia"/>
+          <w:lang w:eastAsia="ko-KR"/>
+        </w:rPr>
+        <w:t xml:space="preserve"> </w:t>
+      </w:r>
+      <w:r>
+        <w:rPr>
+          <w:rFonts w:hint="eastAsia"/>
+          <w:lang w:eastAsia="ko-KR"/>
+        </w:rPr>
+        <w:t>방법을</w:t>
+      </w:r>
+      <w:r>
+        <w:rPr>
+          <w:rFonts w:hint="eastAsia"/>
+          <w:lang w:eastAsia="ko-KR"/>
+        </w:rPr>
+        <w:t xml:space="preserve"> </w:t>
+      </w:r>
+      <w:r>
+        <w:rPr>
+          <w:rFonts w:hint="eastAsia"/>
+          <w:lang w:eastAsia="ko-KR"/>
+        </w:rPr>
+        <w:t>찾아야함</w:t>
+      </w:r>
+    </w:p>
+    <w:p>
+      <w:pPr>
+        <w:widowControl/>
+        <w:wordWrap/>
+        <w:autoSpaceDE/>
+        <w:autoSpaceDN/>
+        <w:spacing w:line="360" w:lineRule="auto"/>
+        <w:rPr>
+          <w:lang w:eastAsia="ko-KR"/>
+        </w:rPr>
+      </w:pPr>
+      <w:r>
+        <w:rPr>
+          <w:lang w:eastAsia="ko-KR"/>
+        </w:rPr>
+        <w:br w:type="page"/>
+      </w:r>
+    </w:p>
+    <w:p>
+      <w:pPr>
+        <w:spacing w:line="360" w:lineRule="auto"/>
+        <w:rPr>
+          <w:b/>
+          <w:bCs/>
+          <w:sz w:val="34"/>
+          <w:szCs w:val="38"/>
+          <w:lang w:eastAsia="ko-KR"/>
+        </w:rPr>
+      </w:pPr>
+      <w:r>
+        <w:rPr>
+          <w:b/>
+          <w:bCs/>
+          <w:sz w:val="34"/>
+          <w:szCs w:val="38"/>
+          <w:lang w:eastAsia="ko-KR"/>
+        </w:rPr>
+        <w:lastRenderedPageBreak/>
+        <w:t>2022.08.1</w:t>
+      </w:r>
+      <w:r>
+        <w:rPr>
+          <w:b/>
+          <w:bCs/>
+          <w:sz w:val="34"/>
+          <w:szCs w:val="38"/>
+          <w:lang w:eastAsia="ko-KR"/>
+        </w:rPr>
+        <w:t>7</w:t>
+      </w:r>
+      <w:r>
+        <w:rPr>
+          <w:b/>
+          <w:bCs/>
+          <w:sz w:val="34"/>
+          <w:szCs w:val="38"/>
+          <w:lang w:eastAsia="ko-KR"/>
+        </w:rPr>
+        <w:t xml:space="preserve"> </w:t>
+      </w:r>
+      <w:r>
+        <w:rPr>
+          <w:rFonts w:hint="eastAsia"/>
+          <w:b/>
+          <w:bCs/>
+          <w:sz w:val="34"/>
+          <w:szCs w:val="38"/>
+          <w:lang w:eastAsia="ko-KR"/>
+        </w:rPr>
+        <w:t>수</w:t>
+      </w:r>
+      <w:r>
+        <w:rPr>
+          <w:rFonts w:hint="eastAsia"/>
+          <w:b/>
+          <w:bCs/>
+          <w:sz w:val="34"/>
+          <w:szCs w:val="38"/>
+          <w:lang w:eastAsia="ko-KR"/>
+        </w:rPr>
+        <w:t>요일</w:t>
+      </w:r>
+    </w:p>
+    <w:p>
+      <w:pPr>
+        <w:spacing w:line="360" w:lineRule="auto"/>
+        <w:rPr>
+          <w:b/>
+          <w:bCs/>
+          <w:lang w:eastAsia="ko-KR"/>
+        </w:rPr>
+      </w:pPr>
+      <w:r>
+        <w:rPr>
+          <w:rFonts w:hint="eastAsia"/>
+          <w:b/>
+          <w:bCs/>
+          <w:lang w:eastAsia="ko-KR"/>
+        </w:rPr>
+        <w:t>현재</w:t>
+      </w:r>
+      <w:r>
+        <w:rPr>
+          <w:rFonts w:hint="eastAsia"/>
+          <w:b/>
+          <w:bCs/>
+          <w:lang w:eastAsia="ko-KR"/>
+        </w:rPr>
+        <w:t xml:space="preserve"> 2</w:t>
+      </w:r>
+      <w:r>
+        <w:rPr>
+          <w:rFonts w:hint="eastAsia"/>
+          <w:b/>
+          <w:bCs/>
+          <w:lang w:eastAsia="ko-KR"/>
+        </w:rPr>
+        <w:t>차원</w:t>
+      </w:r>
+      <w:r>
+        <w:rPr>
+          <w:rFonts w:hint="eastAsia"/>
+          <w:b/>
+          <w:bCs/>
+          <w:lang w:eastAsia="ko-KR"/>
+        </w:rPr>
+        <w:t xml:space="preserve"> </w:t>
+      </w:r>
+      <w:r>
+        <w:rPr>
+          <w:b/>
+          <w:bCs/>
+          <w:lang w:eastAsia="ko-KR"/>
+        </w:rPr>
+        <w:t xml:space="preserve">dictionary </w:t>
+      </w:r>
+      <w:r>
+        <w:rPr>
+          <w:rFonts w:hint="eastAsia"/>
+          <w:b/>
+          <w:bCs/>
+          <w:lang w:eastAsia="ko-KR"/>
+        </w:rPr>
+        <w:t>안에</w:t>
+      </w:r>
+      <w:r>
+        <w:rPr>
+          <w:rFonts w:hint="eastAsia"/>
+          <w:b/>
+          <w:bCs/>
+          <w:lang w:eastAsia="ko-KR"/>
+        </w:rPr>
+        <w:t xml:space="preserve"> </w:t>
+      </w:r>
+      <w:r>
+        <w:rPr>
+          <w:b/>
+          <w:bCs/>
+          <w:lang w:eastAsia="ko-KR"/>
+        </w:rPr>
+        <w:t xml:space="preserve">trajectory data frame </w:t>
+      </w:r>
+      <w:r>
+        <w:rPr>
+          <w:rFonts w:hint="eastAsia"/>
+          <w:b/>
+          <w:bCs/>
+          <w:lang w:eastAsia="ko-KR"/>
+        </w:rPr>
+        <w:t>형태로</w:t>
+      </w:r>
+      <w:r>
+        <w:rPr>
+          <w:rFonts w:hint="eastAsia"/>
+          <w:b/>
+          <w:bCs/>
+          <w:lang w:eastAsia="ko-KR"/>
+        </w:rPr>
+        <w:t xml:space="preserve"> </w:t>
+      </w:r>
+      <w:r>
+        <w:rPr>
+          <w:rFonts w:hint="eastAsia"/>
+          <w:b/>
+          <w:bCs/>
+          <w:lang w:eastAsia="ko-KR"/>
+        </w:rPr>
+        <w:t>저장되어</w:t>
+      </w:r>
+      <w:r>
+        <w:rPr>
+          <w:rFonts w:hint="eastAsia"/>
+          <w:b/>
+          <w:bCs/>
+          <w:lang w:eastAsia="ko-KR"/>
+        </w:rPr>
+        <w:t xml:space="preserve"> </w:t>
+      </w:r>
+      <w:r>
+        <w:rPr>
+          <w:rFonts w:hint="eastAsia"/>
+          <w:b/>
+          <w:bCs/>
+          <w:lang w:eastAsia="ko-KR"/>
+        </w:rPr>
+        <w:t>있어</w:t>
+      </w:r>
+      <w:r>
+        <w:rPr>
+          <w:rFonts w:hint="eastAsia"/>
+          <w:b/>
+          <w:bCs/>
+          <w:lang w:eastAsia="ko-KR"/>
+        </w:rPr>
+        <w:t>,</w:t>
+      </w:r>
+      <w:r>
+        <w:rPr>
+          <w:b/>
+          <w:bCs/>
+          <w:lang w:eastAsia="ko-KR"/>
+        </w:rPr>
+        <w:t xml:space="preserve"> </w:t>
+      </w:r>
+      <w:r>
+        <w:rPr>
+          <w:rFonts w:hint="eastAsia"/>
+          <w:b/>
+          <w:bCs/>
+          <w:lang w:eastAsia="ko-KR"/>
+        </w:rPr>
+        <w:t>파일에</w:t>
+      </w:r>
+      <w:r>
+        <w:rPr>
+          <w:rFonts w:hint="eastAsia"/>
+          <w:b/>
+          <w:bCs/>
+          <w:lang w:eastAsia="ko-KR"/>
+        </w:rPr>
+        <w:t xml:space="preserve"> </w:t>
+      </w:r>
+      <w:r>
+        <w:rPr>
+          <w:rFonts w:hint="eastAsia"/>
+          <w:b/>
+          <w:bCs/>
+          <w:lang w:eastAsia="ko-KR"/>
+        </w:rPr>
+        <w:t>쓰는</w:t>
+      </w:r>
+      <w:r>
+        <w:rPr>
+          <w:rFonts w:hint="eastAsia"/>
+          <w:b/>
+          <w:bCs/>
+          <w:lang w:eastAsia="ko-KR"/>
+        </w:rPr>
+        <w:t xml:space="preserve"> </w:t>
+      </w:r>
+      <w:r>
+        <w:rPr>
+          <w:rFonts w:hint="eastAsia"/>
+          <w:b/>
+          <w:bCs/>
+          <w:lang w:eastAsia="ko-KR"/>
+        </w:rPr>
+        <w:t>것이</w:t>
+      </w:r>
+      <w:r>
+        <w:rPr>
+          <w:rFonts w:hint="eastAsia"/>
+          <w:b/>
+          <w:bCs/>
+          <w:lang w:eastAsia="ko-KR"/>
+        </w:rPr>
+        <w:t xml:space="preserve"> </w:t>
+      </w:r>
+      <w:r>
+        <w:rPr>
+          <w:rFonts w:hint="eastAsia"/>
+          <w:b/>
+          <w:bCs/>
+          <w:lang w:eastAsia="ko-KR"/>
+        </w:rPr>
+        <w:t>불가능</w:t>
+      </w:r>
+    </w:p>
+    <w:p>
+      <w:pPr>
+        <w:pStyle w:val="a3"/>
+        <w:numPr>
+          <w:ilvl w:val="0"/>
+          <w:numId w:val="16"/>
+        </w:numPr>
+        <w:spacing w:line="360" w:lineRule="auto"/>
+        <w:ind w:leftChars="0"/>
+        <w:rPr>
+          <w:lang w:eastAsia="ko-KR"/>
+        </w:rPr>
+      </w:pPr>
+      <w:r>
+        <w:rPr>
+          <w:lang w:eastAsia="ko-KR"/>
+        </w:rPr>
+        <w:t>trajectory data frame</w:t>
+      </w:r>
+      <w:r>
+        <w:rPr>
+          <w:rFonts w:hint="eastAsia"/>
+          <w:lang w:eastAsia="ko-KR"/>
+        </w:rPr>
+        <w:t xml:space="preserve"> </w:t>
+      </w:r>
+      <w:r>
+        <w:rPr>
+          <w:rFonts w:hint="eastAsia"/>
+          <w:lang w:eastAsia="ko-KR"/>
+        </w:rPr>
+        <w:t>자체를</w:t>
+      </w:r>
+      <w:r>
+        <w:rPr>
+          <w:rFonts w:hint="eastAsia"/>
+          <w:lang w:eastAsia="ko-KR"/>
+        </w:rPr>
+        <w:t xml:space="preserve"> </w:t>
+      </w:r>
+      <w:r>
+        <w:rPr>
+          <w:lang w:eastAsia="ko-KR"/>
+        </w:rPr>
+        <w:t>csv</w:t>
+      </w:r>
+      <w:r>
+        <w:rPr>
+          <w:rFonts w:hint="eastAsia"/>
+          <w:lang w:eastAsia="ko-KR"/>
+        </w:rPr>
+        <w:t xml:space="preserve"> </w:t>
+      </w:r>
+      <w:r>
+        <w:rPr>
+          <w:rFonts w:hint="eastAsia"/>
+          <w:lang w:eastAsia="ko-KR"/>
+        </w:rPr>
+        <w:t>파일로</w:t>
+      </w:r>
+      <w:r>
+        <w:rPr>
+          <w:rFonts w:hint="eastAsia"/>
+          <w:lang w:eastAsia="ko-KR"/>
+        </w:rPr>
+        <w:t xml:space="preserve"> </w:t>
+      </w:r>
+      <w:r>
+        <w:rPr>
+          <w:rFonts w:hint="eastAsia"/>
+          <w:lang w:eastAsia="ko-KR"/>
+        </w:rPr>
+        <w:t>저장</w:t>
+      </w:r>
+      <w:r>
+        <w:rPr>
+          <w:rFonts w:hint="eastAsia"/>
+          <w:lang w:eastAsia="ko-KR"/>
+        </w:rPr>
+        <w:t xml:space="preserve"> </w:t>
+      </w:r>
+      <w:r>
+        <w:rPr>
+          <w:rFonts w:hint="eastAsia"/>
+          <w:lang w:eastAsia="ko-KR"/>
+        </w:rPr>
+        <w:t>하는</w:t>
+      </w:r>
+      <w:r>
+        <w:rPr>
+          <w:rFonts w:hint="eastAsia"/>
+          <w:lang w:eastAsia="ko-KR"/>
+        </w:rPr>
+        <w:t xml:space="preserve"> </w:t>
+      </w:r>
+      <w:r>
+        <w:rPr>
+          <w:rFonts w:hint="eastAsia"/>
+          <w:lang w:eastAsia="ko-KR"/>
+        </w:rPr>
+        <w:t>방법</w:t>
+      </w:r>
+      <w:r>
+        <w:rPr>
+          <w:rFonts w:hint="eastAsia"/>
+          <w:lang w:eastAsia="ko-KR"/>
+        </w:rPr>
+        <w:t>.</w:t>
+      </w:r>
+    </w:p>
+    <w:p>
+      <w:pPr>
+        <w:pStyle w:val="a3"/>
+        <w:spacing w:line="360" w:lineRule="auto"/>
+        <w:ind w:leftChars="0" w:left="760"/>
+        <w:rPr>
+          <w:lang w:eastAsia="ko-KR"/>
+        </w:rPr>
+      </w:pPr>
+      <w:r>
+        <w:rPr>
+          <w:rFonts w:hint="eastAsia"/>
+          <w:lang w:eastAsia="ko-KR"/>
+        </w:rPr>
+        <w:t>s</w:t>
+      </w:r>
+      <w:r>
+        <w:rPr>
+          <w:lang w:eastAsia="ko-KR"/>
+        </w:rPr>
+        <w:t>tay point</w:t>
+      </w:r>
+      <w:r>
+        <w:rPr>
+          <w:rFonts w:hint="eastAsia"/>
+          <w:lang w:eastAsia="ko-KR"/>
+        </w:rPr>
+        <w:t>의</w:t>
+      </w:r>
+      <w:r>
+        <w:rPr>
+          <w:rFonts w:hint="eastAsia"/>
+          <w:lang w:eastAsia="ko-KR"/>
+        </w:rPr>
+        <w:t xml:space="preserve"> </w:t>
+      </w:r>
+      <w:r>
+        <w:rPr>
+          <w:lang w:eastAsia="ko-KR"/>
+        </w:rPr>
+        <w:t>date time</w:t>
+      </w:r>
+      <w:r>
+        <w:rPr>
+          <w:rFonts w:hint="eastAsia"/>
+          <w:lang w:eastAsia="ko-KR"/>
+        </w:rPr>
+        <w:t>을</w:t>
+      </w:r>
+      <w:r>
+        <w:rPr>
+          <w:rFonts w:hint="eastAsia"/>
+          <w:lang w:eastAsia="ko-KR"/>
+        </w:rPr>
+        <w:t xml:space="preserve"> </w:t>
+      </w:r>
+      <w:r>
+        <w:rPr>
+          <w:rFonts w:hint="eastAsia"/>
+          <w:lang w:eastAsia="ko-KR"/>
+        </w:rPr>
+        <w:t>확인하여</w:t>
+      </w:r>
+      <w:r>
+        <w:rPr>
+          <w:rFonts w:hint="eastAsia"/>
+          <w:lang w:eastAsia="ko-KR"/>
+        </w:rPr>
+        <w:t xml:space="preserve"> </w:t>
+      </w:r>
+      <w:r>
+        <w:rPr>
+          <w:rFonts w:hint="eastAsia"/>
+          <w:lang w:eastAsia="ko-KR"/>
+        </w:rPr>
+        <w:t>날짜가</w:t>
+      </w:r>
+      <w:r>
+        <w:rPr>
+          <w:rFonts w:hint="eastAsia"/>
+          <w:lang w:eastAsia="ko-KR"/>
+        </w:rPr>
+        <w:t xml:space="preserve"> </w:t>
+      </w:r>
+      <w:r>
+        <w:rPr>
+          <w:rFonts w:hint="eastAsia"/>
+          <w:lang w:eastAsia="ko-KR"/>
+        </w:rPr>
+        <w:t>같으면</w:t>
+      </w:r>
+      <w:r>
+        <w:rPr>
+          <w:rFonts w:hint="eastAsia"/>
+          <w:lang w:eastAsia="ko-KR"/>
+        </w:rPr>
+        <w:t xml:space="preserve"> </w:t>
+      </w:r>
+      <w:r>
+        <w:rPr>
+          <w:rFonts w:hint="eastAsia"/>
+          <w:lang w:eastAsia="ko-KR"/>
+        </w:rPr>
+        <w:t>하나의</w:t>
+      </w:r>
+      <w:r>
+        <w:rPr>
+          <w:rFonts w:hint="eastAsia"/>
+          <w:lang w:eastAsia="ko-KR"/>
+        </w:rPr>
+        <w:t xml:space="preserve"> </w:t>
+      </w:r>
+      <w:r>
+        <w:rPr>
+          <w:lang w:eastAsia="ko-KR"/>
+        </w:rPr>
+        <w:t>csv</w:t>
+      </w:r>
+      <w:r>
+        <w:rPr>
+          <w:rFonts w:hint="eastAsia"/>
+          <w:lang w:eastAsia="ko-KR"/>
+        </w:rPr>
+        <w:t xml:space="preserve"> </w:t>
+      </w:r>
+      <w:r>
+        <w:rPr>
+          <w:rFonts w:hint="eastAsia"/>
+          <w:lang w:eastAsia="ko-KR"/>
+        </w:rPr>
+        <w:t>파일로</w:t>
+      </w:r>
+      <w:r>
+        <w:rPr>
+          <w:rFonts w:hint="eastAsia"/>
+          <w:lang w:eastAsia="ko-KR"/>
+        </w:rPr>
+        <w:t xml:space="preserve"> </w:t>
+      </w:r>
+      <w:r>
+        <w:rPr>
+          <w:rFonts w:hint="eastAsia"/>
+          <w:lang w:eastAsia="ko-KR"/>
+        </w:rPr>
+        <w:t>묶음</w:t>
+      </w:r>
+      <w:r>
+        <w:rPr>
+          <w:rFonts w:hint="eastAsia"/>
+          <w:lang w:eastAsia="ko-KR"/>
+        </w:rPr>
+        <w:t>.</w:t>
+      </w:r>
+    </w:p>
+    <w:p>
+      <w:pPr>
+        <w:pStyle w:val="a3"/>
+        <w:numPr>
+          <w:ilvl w:val="0"/>
+          <w:numId w:val="11"/>
+        </w:numPr>
+        <w:spacing w:line="360" w:lineRule="auto"/>
+        <w:ind w:leftChars="0"/>
+        <w:rPr>
+          <w:lang w:eastAsia="ko-KR"/>
+        </w:rPr>
+      </w:pPr>
+      <w:proofErr w:type="spellStart"/>
+      <w:r>
+        <w:rPr>
+          <w:rFonts w:hint="eastAsia"/>
+          <w:lang w:eastAsia="ko-KR"/>
+        </w:rPr>
+        <w:t>s</w:t>
+      </w:r>
+      <w:r>
+        <w:rPr>
+          <w:lang w:eastAsia="ko-KR"/>
+        </w:rPr>
+        <w:t>tay_point_dict</w:t>
+      </w:r>
+      <w:proofErr w:type="spellEnd"/>
+      <w:r>
+        <w:rPr>
+          <w:rFonts w:hint="eastAsia"/>
+          <w:lang w:eastAsia="ko-KR"/>
+        </w:rPr>
+        <w:t>에</w:t>
+      </w:r>
+      <w:r>
+        <w:rPr>
+          <w:rFonts w:hint="eastAsia"/>
+          <w:lang w:eastAsia="ko-KR"/>
+        </w:rPr>
+        <w:t xml:space="preserve"> </w:t>
+      </w:r>
+      <w:proofErr w:type="spellStart"/>
+      <w:r>
+        <w:rPr>
+          <w:lang w:eastAsia="ko-KR"/>
+        </w:rPr>
+        <w:t>device_id</w:t>
+      </w:r>
+      <w:r>
+        <w:rPr>
+          <w:rFonts w:hint="eastAsia"/>
+          <w:lang w:eastAsia="ko-KR"/>
+        </w:rPr>
+        <w:t>를</w:t>
+      </w:r>
+      <w:proofErr w:type="spellEnd"/>
+      <w:r>
+        <w:rPr>
+          <w:rFonts w:hint="eastAsia"/>
+          <w:lang w:eastAsia="ko-KR"/>
+        </w:rPr>
+        <w:t xml:space="preserve"> k</w:t>
+      </w:r>
+      <w:r>
+        <w:rPr>
+          <w:lang w:eastAsia="ko-KR"/>
+        </w:rPr>
+        <w:t xml:space="preserve">ey </w:t>
+      </w:r>
+      <w:r>
+        <w:rPr>
+          <w:rFonts w:hint="eastAsia"/>
+          <w:lang w:eastAsia="ko-KR"/>
+        </w:rPr>
+        <w:t>값으로</w:t>
+      </w:r>
+      <w:r>
+        <w:rPr>
+          <w:rFonts w:hint="eastAsia"/>
+          <w:lang w:eastAsia="ko-KR"/>
+        </w:rPr>
+        <w:t xml:space="preserve"> </w:t>
+      </w:r>
+      <w:r>
+        <w:rPr>
+          <w:rFonts w:hint="eastAsia"/>
+          <w:lang w:eastAsia="ko-KR"/>
+        </w:rPr>
+        <w:t>갖는</w:t>
+      </w:r>
+      <w:r>
+        <w:rPr>
+          <w:rFonts w:hint="eastAsia"/>
+          <w:lang w:eastAsia="ko-KR"/>
+        </w:rPr>
+        <w:t xml:space="preserve"> </w:t>
+      </w:r>
+      <w:r>
+        <w:rPr>
+          <w:lang w:eastAsia="ko-KR"/>
+        </w:rPr>
+        <w:t xml:space="preserve">dictionary </w:t>
+      </w:r>
+      <w:r>
+        <w:rPr>
+          <w:rFonts w:hint="eastAsia"/>
+          <w:lang w:eastAsia="ko-KR"/>
+        </w:rPr>
+        <w:t>생성</w:t>
+      </w:r>
+      <w:r>
+        <w:rPr>
+          <w:rFonts w:hint="eastAsia"/>
+          <w:lang w:eastAsia="ko-KR"/>
+        </w:rPr>
+        <w:t>.</w:t>
+      </w:r>
+    </w:p>
+    <w:p>
+      <w:pPr>
+        <w:pStyle w:val="a3"/>
+        <w:numPr>
+          <w:ilvl w:val="0"/>
+          <w:numId w:val="11"/>
+        </w:numPr>
+        <w:spacing w:line="360" w:lineRule="auto"/>
+        <w:ind w:leftChars="0"/>
+        <w:rPr>
+          <w:lang w:eastAsia="ko-KR"/>
+        </w:rPr>
+      </w:pPr>
+      <w:r>
+        <w:rPr>
+          <w:rFonts w:hint="eastAsia"/>
+          <w:lang w:eastAsia="ko-KR"/>
+        </w:rPr>
+        <w:t>해당</w:t>
+      </w:r>
+      <w:r>
+        <w:rPr>
+          <w:rFonts w:hint="eastAsia"/>
+          <w:lang w:eastAsia="ko-KR"/>
+        </w:rPr>
+        <w:t xml:space="preserve"> </w:t>
+      </w:r>
+      <w:r>
+        <w:rPr>
+          <w:lang w:eastAsia="ko-KR"/>
+        </w:rPr>
+        <w:t>dictionary</w:t>
+      </w:r>
+      <w:r>
+        <w:rPr>
+          <w:rFonts w:hint="eastAsia"/>
+          <w:lang w:eastAsia="ko-KR"/>
+        </w:rPr>
+        <w:t>안에</w:t>
+      </w:r>
+      <w:r>
+        <w:rPr>
+          <w:rFonts w:hint="eastAsia"/>
+          <w:lang w:eastAsia="ko-KR"/>
+        </w:rPr>
+        <w:t xml:space="preserve"> </w:t>
+      </w:r>
+      <w:r>
+        <w:rPr>
+          <w:lang w:eastAsia="ko-KR"/>
+        </w:rPr>
+        <w:t>date time</w:t>
+      </w:r>
+      <w:r>
+        <w:rPr>
+          <w:rFonts w:hint="eastAsia"/>
+          <w:lang w:eastAsia="ko-KR"/>
+        </w:rPr>
+        <w:t>을</w:t>
+      </w:r>
+      <w:r>
+        <w:rPr>
+          <w:rFonts w:hint="eastAsia"/>
+          <w:lang w:eastAsia="ko-KR"/>
+        </w:rPr>
+        <w:t xml:space="preserve"> </w:t>
+      </w:r>
+      <w:r>
+        <w:rPr>
+          <w:lang w:eastAsia="ko-KR"/>
+        </w:rPr>
+        <w:t xml:space="preserve">key </w:t>
+      </w:r>
+      <w:r>
+        <w:rPr>
+          <w:rFonts w:hint="eastAsia"/>
+          <w:lang w:eastAsia="ko-KR"/>
+        </w:rPr>
+        <w:t>값으로</w:t>
+      </w:r>
+      <w:r>
+        <w:rPr>
+          <w:rFonts w:hint="eastAsia"/>
+          <w:lang w:eastAsia="ko-KR"/>
+        </w:rPr>
+        <w:t xml:space="preserve"> </w:t>
+      </w:r>
+      <w:r>
+        <w:rPr>
+          <w:rFonts w:hint="eastAsia"/>
+          <w:lang w:eastAsia="ko-KR"/>
+        </w:rPr>
+        <w:t>갖는</w:t>
+      </w:r>
+      <w:r>
+        <w:rPr>
+          <w:rFonts w:hint="eastAsia"/>
+          <w:lang w:eastAsia="ko-KR"/>
+        </w:rPr>
+        <w:t xml:space="preserve"> </w:t>
+      </w:r>
+      <w:r>
+        <w:rPr>
+          <w:lang w:eastAsia="ko-KR"/>
+        </w:rPr>
+        <w:t>list</w:t>
+      </w:r>
+      <w:r>
+        <w:rPr>
+          <w:rFonts w:hint="eastAsia"/>
+          <w:lang w:eastAsia="ko-KR"/>
+        </w:rPr>
+        <w:t xml:space="preserve"> </w:t>
+      </w:r>
+      <w:r>
+        <w:rPr>
+          <w:rFonts w:hint="eastAsia"/>
+          <w:lang w:eastAsia="ko-KR"/>
+        </w:rPr>
+        <w:t>생성</w:t>
+      </w:r>
+      <w:r>
+        <w:rPr>
+          <w:lang w:eastAsia="ko-KR"/>
+        </w:rPr>
+        <w:t>.</w:t>
+      </w:r>
+    </w:p>
+    <w:p>
+      <w:pPr>
+        <w:pStyle w:val="a3"/>
+        <w:numPr>
+          <w:ilvl w:val="0"/>
+          <w:numId w:val="11"/>
+        </w:numPr>
+        <w:spacing w:line="360" w:lineRule="auto"/>
+        <w:ind w:leftChars="0"/>
+        <w:rPr>
+          <w:lang w:eastAsia="ko-KR"/>
+        </w:rPr>
+      </w:pPr>
+      <w:r>
+        <w:rPr>
+          <w:rFonts w:hint="eastAsia"/>
+          <w:lang w:eastAsia="ko-KR"/>
+        </w:rPr>
+        <w:t>l</w:t>
+      </w:r>
+      <w:r>
+        <w:rPr>
+          <w:lang w:eastAsia="ko-KR"/>
+        </w:rPr>
+        <w:t xml:space="preserve">ist </w:t>
+      </w:r>
+      <w:r>
+        <w:rPr>
+          <w:rFonts w:hint="eastAsia"/>
+          <w:lang w:eastAsia="ko-KR"/>
+        </w:rPr>
+        <w:t>안에</w:t>
+      </w:r>
+      <w:r>
+        <w:rPr>
+          <w:rFonts w:hint="eastAsia"/>
+          <w:lang w:eastAsia="ko-KR"/>
+        </w:rPr>
+        <w:t xml:space="preserve"> </w:t>
+      </w:r>
+      <w:r>
+        <w:rPr>
+          <w:rFonts w:hint="eastAsia"/>
+          <w:lang w:eastAsia="ko-KR"/>
+        </w:rPr>
+        <w:t>해당</w:t>
+      </w:r>
+      <w:r>
+        <w:rPr>
+          <w:rFonts w:hint="eastAsia"/>
+          <w:lang w:eastAsia="ko-KR"/>
+        </w:rPr>
+        <w:t xml:space="preserve"> </w:t>
+      </w:r>
+      <w:r>
+        <w:rPr>
+          <w:rFonts w:hint="eastAsia"/>
+          <w:lang w:eastAsia="ko-KR"/>
+        </w:rPr>
+        <w:t>날짜의</w:t>
+      </w:r>
+      <w:r>
+        <w:rPr>
+          <w:rFonts w:hint="eastAsia"/>
+          <w:lang w:eastAsia="ko-KR"/>
+        </w:rPr>
+        <w:t xml:space="preserve"> </w:t>
+      </w:r>
+      <w:r>
+        <w:rPr>
+          <w:lang w:eastAsia="ko-KR"/>
+        </w:rPr>
+        <w:t xml:space="preserve">trajectory data frame </w:t>
+      </w:r>
+      <w:r>
+        <w:rPr>
+          <w:rFonts w:hint="eastAsia"/>
+          <w:lang w:eastAsia="ko-KR"/>
+        </w:rPr>
+        <w:t>형식의</w:t>
+      </w:r>
+      <w:r>
+        <w:rPr>
+          <w:rFonts w:hint="eastAsia"/>
+          <w:lang w:eastAsia="ko-KR"/>
+        </w:rPr>
+        <w:t xml:space="preserve"> </w:t>
+      </w:r>
+      <w:r>
+        <w:rPr>
+          <w:lang w:eastAsia="ko-KR"/>
+        </w:rPr>
+        <w:t>stay point</w:t>
+      </w:r>
+      <w:r>
+        <w:rPr>
+          <w:rFonts w:hint="eastAsia"/>
+          <w:lang w:eastAsia="ko-KR"/>
+        </w:rPr>
+        <w:t xml:space="preserve"> </w:t>
+      </w:r>
+      <w:r>
+        <w:rPr>
+          <w:rFonts w:hint="eastAsia"/>
+          <w:lang w:eastAsia="ko-KR"/>
+        </w:rPr>
+        <w:t>저장</w:t>
+      </w:r>
+      <w:r>
+        <w:rPr>
+          <w:rFonts w:hint="eastAsia"/>
+          <w:lang w:eastAsia="ko-KR"/>
+        </w:rPr>
+        <w:t>.</w:t>
+      </w:r>
+    </w:p>
+    <w:p>
+      <w:pPr>
+        <w:pStyle w:val="a3"/>
+        <w:spacing w:line="360" w:lineRule="auto"/>
+        <w:ind w:leftChars="0" w:left="1120"/>
+        <w:rPr>
+          <w:lang w:eastAsia="ko-KR"/>
+        </w:rPr>
+      </w:pPr>
+      <w:r>
+        <w:rPr>
+          <w:noProof/>
+          <w:lang w:eastAsia="ko-KR"/>
+        </w:rPr>
+        <w:drawing>
+          <wp:inline distT="0" distB="0" distL="0" distR="0" wp14:anchorId="75530EAE" wp14:editId="6AD35EA7">
+            <wp:extent cx="4991100" cy="898575"/>
+            <wp:effectExtent l="0" t="0" r="0" b="3175"/>
+            <wp:docPr id="3" name="그림 3" descr="텍스트이(가) 표시된 사진&#10;&#10;자동 생성된 설명"/>
+            <wp:cNvGraphicFramePr>
+              <a:graphicFrameLocks xmlns:a="http://schemas.openxmlformats.org/drawingml/2006/main" noChangeAspect="1"/>
+            </wp:cNvGraphicFramePr>
+            <a:graphic xmlns:a="http://schemas.openxmlformats.org/drawingml/2006/main">
+              <a:graphicData uri="http://schemas.openxmlformats.org/drawingml/2006/picture">
+                <pic:pic xmlns:pic="http://schemas.openxmlformats.org/drawingml/2006/picture">
+                  <pic:nvPicPr>
+                    <pic:cNvPr id="3" name="그림 3" descr="텍스트이(가) 표시된 사진&#10;&#10;자동 생성된 설명"/>
+                    <pic:cNvPicPr/>
+                  </pic:nvPicPr>
+                  <pic:blipFill>
+                    <a:blip r:embed="rId9"/>
+                    <a:stretch>
+                      <a:fillRect/>
+                    </a:stretch>
+                  </pic:blipFill>
+                  <pic:spPr>
+                    <a:xfrm>
+                      <a:off x="0" y="0"/>
+                      <a:ext cx="5072072" cy="913153"/>
+                    </a:xfrm>
+                    <a:prstGeom prst="rect">
+                      <a:avLst/>
+                    </a:prstGeom>
+                  </pic:spPr>
+                </pic:pic>
+              </a:graphicData>
+            </a:graphic>
+          </wp:inline>
+        </w:drawing>
+      </w:r>
+    </w:p>
+    <w:p>
+      <w:pPr>
+        <w:pStyle w:val="a3"/>
+        <w:numPr>
+          <w:ilvl w:val="0"/>
+          <w:numId w:val="11"/>
+        </w:numPr>
+        <w:spacing w:line="360" w:lineRule="auto"/>
+        <w:ind w:leftChars="0"/>
+        <w:rPr>
+          <w:lang w:eastAsia="ko-KR"/>
+        </w:rPr>
+      </w:pPr>
+      <w:r>
+        <w:rPr>
+          <w:lang w:eastAsia="ko-KR"/>
+        </w:rPr>
+        <w:t>trajectory data frame</w:t>
+      </w:r>
+      <w:r>
+        <w:rPr>
+          <w:rFonts w:hint="eastAsia"/>
+          <w:lang w:eastAsia="ko-KR"/>
+        </w:rPr>
+        <w:t xml:space="preserve"> </w:t>
+      </w:r>
+      <w:r>
+        <w:rPr>
+          <w:rFonts w:hint="eastAsia"/>
+          <w:lang w:eastAsia="ko-KR"/>
+        </w:rPr>
+        <w:t>형식의</w:t>
+      </w:r>
+      <w:r>
+        <w:rPr>
+          <w:rFonts w:hint="eastAsia"/>
+          <w:lang w:eastAsia="ko-KR"/>
+        </w:rPr>
+        <w:t xml:space="preserve"> </w:t>
+      </w:r>
+      <w:r>
+        <w:rPr>
+          <w:rFonts w:hint="eastAsia"/>
+          <w:lang w:eastAsia="ko-KR"/>
+        </w:rPr>
+        <w:t>각각의</w:t>
+      </w:r>
+      <w:r>
+        <w:rPr>
+          <w:rFonts w:hint="eastAsia"/>
+          <w:lang w:eastAsia="ko-KR"/>
+        </w:rPr>
+        <w:t xml:space="preserve"> </w:t>
+      </w:r>
+      <w:r>
+        <w:rPr>
+          <w:lang w:eastAsia="ko-KR"/>
+        </w:rPr>
+        <w:t>row</w:t>
+      </w:r>
+      <w:r>
+        <w:rPr>
+          <w:rFonts w:hint="eastAsia"/>
+          <w:lang w:eastAsia="ko-KR"/>
+        </w:rPr>
+        <w:t xml:space="preserve"> </w:t>
+      </w:r>
+      <w:r>
+        <w:rPr>
+          <w:rFonts w:hint="eastAsia"/>
+          <w:lang w:eastAsia="ko-KR"/>
+        </w:rPr>
+        <w:t>들을</w:t>
+      </w:r>
+      <w:r>
+        <w:rPr>
+          <w:rFonts w:hint="eastAsia"/>
+          <w:lang w:eastAsia="ko-KR"/>
+        </w:rPr>
+        <w:t xml:space="preserve"> </w:t>
+      </w:r>
+      <w:r>
+        <w:rPr>
+          <w:rFonts w:hint="eastAsia"/>
+          <w:lang w:eastAsia="ko-KR"/>
+        </w:rPr>
+        <w:t>하나의</w:t>
+      </w:r>
+      <w:r>
+        <w:rPr>
+          <w:rFonts w:hint="eastAsia"/>
+          <w:lang w:eastAsia="ko-KR"/>
+        </w:rPr>
+        <w:t xml:space="preserve"> </w:t>
+      </w:r>
+      <w:r>
+        <w:rPr>
+          <w:lang w:eastAsia="ko-KR"/>
+        </w:rPr>
+        <w:t>frame</w:t>
+      </w:r>
+      <w:proofErr w:type="spellStart"/>
+      <w:r>
+        <w:rPr>
+          <w:rFonts w:hint="eastAsia"/>
+          <w:lang w:eastAsia="ko-KR"/>
+        </w:rPr>
+        <w:t>으로</w:t>
+      </w:r>
+      <w:proofErr w:type="spellEnd"/>
+      <w:r>
+        <w:rPr>
+          <w:rFonts w:hint="eastAsia"/>
+          <w:lang w:eastAsia="ko-KR"/>
+        </w:rPr>
+        <w:t xml:space="preserve"> </w:t>
+      </w:r>
+      <w:r>
+        <w:rPr>
+          <w:rFonts w:hint="eastAsia"/>
+          <w:lang w:eastAsia="ko-KR"/>
+        </w:rPr>
+        <w:t>만듦</w:t>
+      </w:r>
+      <w:r>
+        <w:rPr>
+          <w:rFonts w:hint="eastAsia"/>
+          <w:lang w:eastAsia="ko-KR"/>
+        </w:rPr>
+        <w:t>.</w:t>
+      </w:r>
+    </w:p>
+    <w:p>
+      <w:pPr>
+        <w:widowControl/>
+        <w:wordWrap/>
+        <w:autoSpaceDE/>
+        <w:autoSpaceDN/>
+        <w:spacing w:line="360" w:lineRule="auto"/>
+        <w:rPr>
+          <w:lang w:eastAsia="ko-KR"/>
+        </w:rPr>
+      </w:pPr>
+      <w:r>
+        <w:rPr>
+          <w:lang w:eastAsia="ko-KR"/>
+        </w:rPr>
+        <w:br w:type="page"/>
+      </w:r>
+    </w:p>
+    <w:p>
+      <w:pPr>
+        <w:spacing w:line="360" w:lineRule="auto"/>
+        <w:rPr>
+          <w:b/>
+          <w:bCs/>
+          <w:sz w:val="34"/>
+          <w:szCs w:val="38"/>
+          <w:lang w:eastAsia="ko-KR"/>
+        </w:rPr>
+      </w:pPr>
+      <w:r>
+        <w:rPr>
+          <w:b/>
+          <w:bCs/>
+          <w:sz w:val="34"/>
+          <w:szCs w:val="38"/>
+          <w:lang w:eastAsia="ko-KR"/>
+        </w:rPr>
+        <w:lastRenderedPageBreak/>
+        <w:t>2022.08.1</w:t>
+      </w:r>
+      <w:r>
+        <w:rPr>
+          <w:b/>
+          <w:bCs/>
+          <w:sz w:val="34"/>
+          <w:szCs w:val="38"/>
+          <w:lang w:eastAsia="ko-KR"/>
+        </w:rPr>
+        <w:t>8</w:t>
+      </w:r>
+      <w:r>
+        <w:rPr>
+          <w:b/>
+          <w:bCs/>
+          <w:sz w:val="34"/>
+          <w:szCs w:val="38"/>
+          <w:lang w:eastAsia="ko-KR"/>
+        </w:rPr>
+        <w:t xml:space="preserve"> </w:t>
+      </w:r>
+      <w:r>
+        <w:rPr>
+          <w:rFonts w:hint="eastAsia"/>
+          <w:b/>
+          <w:bCs/>
+          <w:sz w:val="34"/>
+          <w:szCs w:val="38"/>
+          <w:lang w:eastAsia="ko-KR"/>
+        </w:rPr>
+        <w:t>목</w:t>
+      </w:r>
+      <w:r>
+        <w:rPr>
+          <w:rFonts w:hint="eastAsia"/>
+          <w:b/>
+          <w:bCs/>
+          <w:sz w:val="34"/>
+          <w:szCs w:val="38"/>
+          <w:lang w:eastAsia="ko-KR"/>
+        </w:rPr>
+        <w:t>요일</w:t>
+      </w:r>
+    </w:p>
+    <w:p>
+      <w:pPr>
+        <w:spacing w:line="360" w:lineRule="auto"/>
+        <w:rPr>
+          <w:b/>
+          <w:bCs/>
+          <w:lang w:eastAsia="ko-KR"/>
+        </w:rPr>
+      </w:pPr>
+      <w:r>
+        <w:rPr>
+          <w:b/>
+          <w:bCs/>
+          <w:lang w:eastAsia="ko-KR"/>
+        </w:rPr>
+        <w:drawing>
+          <wp:inline distT="0" distB="0" distL="0" distR="0" wp14:anchorId="548F30B6" wp14:editId="23ED12F7">
+            <wp:extent cx="5731510" cy="1155065"/>
+            <wp:effectExtent l="0" t="0" r="0" b="635"/>
+            <wp:docPr id="4" name="그림 4" descr="텍스트이(가) 표시된 사진&#10;&#10;자동 생성된 설명"/>
+            <wp:cNvGraphicFramePr>
+              <a:graphicFrameLocks xmlns:a="http://schemas.openxmlformats.org/drawingml/2006/main" noChangeAspect="1"/>
+            </wp:cNvGraphicFramePr>
+            <a:graphic xmlns:a="http://schemas.openxmlformats.org/drawingml/2006/main">
+              <a:graphicData uri="http://schemas.openxmlformats.org/drawingml/2006/picture">
+                <pic:pic xmlns:pic="http://schemas.openxmlformats.org/drawingml/2006/picture">
+                  <pic:nvPicPr>
+                    <pic:cNvPr id="4" name="그림 4" descr="텍스트이(가) 표시된 사진&#10;&#10;자동 생성된 설명"/>
+                    <pic:cNvPicPr/>
+                  </pic:nvPicPr>
+                  <pic:blipFill>
+                    <a:blip r:embed="rId10"/>
+                    <a:stretch>
+                      <a:fillRect/>
+                    </a:stretch>
+                  </pic:blipFill>
+                  <pic:spPr>
+                    <a:xfrm>
+                      <a:off x="0" y="0"/>
+                      <a:ext cx="5731510" cy="1155065"/>
+                    </a:xfrm>
+                    <a:prstGeom prst="rect">
+                      <a:avLst/>
+                    </a:prstGeom>
+                  </pic:spPr>
+                </pic:pic>
+              </a:graphicData>
+            </a:graphic>
+          </wp:inline>
+        </w:drawing>
+      </w:r>
+    </w:p>
+    <w:p>
+      <w:pPr>
+        <w:spacing w:line="360" w:lineRule="auto"/>
+        <w:rPr>
+          <w:b/>
+          <w:bCs/>
+          <w:lang w:eastAsia="ko-KR"/>
+        </w:rPr>
+      </w:pPr>
+      <w:r>
+        <w:rPr>
+          <w:b/>
+          <w:bCs/>
+          <w:lang w:eastAsia="ko-KR"/>
+        </w:rPr>
+        <w:t>stay point</w:t>
+      </w:r>
+      <w:proofErr w:type="spellStart"/>
+      <w:r>
+        <w:rPr>
+          <w:rFonts w:hint="eastAsia"/>
+          <w:b/>
+          <w:bCs/>
+          <w:lang w:eastAsia="ko-KR"/>
+        </w:rPr>
+        <w:t>를</w:t>
+      </w:r>
+      <w:proofErr w:type="spellEnd"/>
+      <w:r>
+        <w:rPr>
+          <w:rFonts w:hint="eastAsia"/>
+          <w:b/>
+          <w:bCs/>
+          <w:lang w:eastAsia="ko-KR"/>
+        </w:rPr>
+        <w:t xml:space="preserve"> </w:t>
+      </w:r>
+      <w:r>
+        <w:rPr>
+          <w:b/>
+          <w:bCs/>
+          <w:lang w:eastAsia="ko-KR"/>
+        </w:rPr>
+        <w:t>csv</w:t>
+      </w:r>
+      <w:r>
+        <w:rPr>
+          <w:rFonts w:hint="eastAsia"/>
+          <w:b/>
+          <w:bCs/>
+          <w:lang w:eastAsia="ko-KR"/>
+        </w:rPr>
+        <w:t xml:space="preserve"> </w:t>
+      </w:r>
+      <w:r>
+        <w:rPr>
+          <w:rFonts w:hint="eastAsia"/>
+          <w:b/>
+          <w:bCs/>
+          <w:lang w:eastAsia="ko-KR"/>
+        </w:rPr>
+        <w:t>파일로</w:t>
+      </w:r>
+      <w:r>
+        <w:rPr>
+          <w:rFonts w:hint="eastAsia"/>
+          <w:b/>
+          <w:bCs/>
+          <w:lang w:eastAsia="ko-KR"/>
+        </w:rPr>
+        <w:t xml:space="preserve"> </w:t>
+      </w:r>
+      <w:r>
+        <w:rPr>
+          <w:rFonts w:hint="eastAsia"/>
+          <w:b/>
+          <w:bCs/>
+          <w:lang w:eastAsia="ko-KR"/>
+        </w:rPr>
+        <w:t>저장하면</w:t>
+      </w:r>
+      <w:r>
+        <w:rPr>
+          <w:rFonts w:hint="eastAsia"/>
+          <w:b/>
+          <w:bCs/>
+          <w:lang w:eastAsia="ko-KR"/>
+        </w:rPr>
+        <w:t xml:space="preserve"> </w:t>
+      </w:r>
+      <w:r>
+        <w:rPr>
+          <w:rFonts w:hint="eastAsia"/>
+          <w:b/>
+          <w:bCs/>
+          <w:lang w:eastAsia="ko-KR"/>
+        </w:rPr>
+        <w:t>위와</w:t>
+      </w:r>
+      <w:r>
+        <w:rPr>
+          <w:rFonts w:hint="eastAsia"/>
+          <w:b/>
+          <w:bCs/>
+          <w:lang w:eastAsia="ko-KR"/>
+        </w:rPr>
+        <w:t xml:space="preserve"> </w:t>
+      </w:r>
+      <w:r>
+        <w:rPr>
+          <w:rFonts w:hint="eastAsia"/>
+          <w:b/>
+          <w:bCs/>
+          <w:lang w:eastAsia="ko-KR"/>
+        </w:rPr>
+        <w:t>같이</w:t>
+      </w:r>
+      <w:r>
+        <w:rPr>
+          <w:rFonts w:hint="eastAsia"/>
+          <w:b/>
+          <w:bCs/>
+          <w:lang w:eastAsia="ko-KR"/>
+        </w:rPr>
+        <w:t xml:space="preserve"> </w:t>
+      </w:r>
+      <w:r>
+        <w:rPr>
+          <w:rFonts w:hint="eastAsia"/>
+          <w:b/>
+          <w:bCs/>
+          <w:lang w:eastAsia="ko-KR"/>
+        </w:rPr>
+        <w:t>저장되는</w:t>
+      </w:r>
+      <w:r>
+        <w:rPr>
+          <w:rFonts w:hint="eastAsia"/>
+          <w:b/>
+          <w:bCs/>
+          <w:lang w:eastAsia="ko-KR"/>
+        </w:rPr>
+        <w:t xml:space="preserve"> </w:t>
+      </w:r>
+      <w:r>
+        <w:rPr>
+          <w:rFonts w:hint="eastAsia"/>
+          <w:b/>
+          <w:bCs/>
+          <w:lang w:eastAsia="ko-KR"/>
+        </w:rPr>
+        <w:t>문제</w:t>
+      </w:r>
+      <w:r>
+        <w:rPr>
+          <w:rFonts w:hint="eastAsia"/>
+          <w:b/>
+          <w:bCs/>
+          <w:lang w:eastAsia="ko-KR"/>
+        </w:rPr>
+        <w:t xml:space="preserve"> </w:t>
+      </w:r>
+      <w:r>
+        <w:rPr>
+          <w:rFonts w:hint="eastAsia"/>
+          <w:b/>
+          <w:bCs/>
+          <w:lang w:eastAsia="ko-KR"/>
+        </w:rPr>
+        <w:t>발생</w:t>
+      </w:r>
+      <w:r>
+        <w:rPr>
+          <w:rFonts w:hint="eastAsia"/>
+          <w:b/>
+          <w:bCs/>
+          <w:lang w:eastAsia="ko-KR"/>
+        </w:rPr>
+        <w:t xml:space="preserve">. </w:t>
+      </w:r>
+      <w:r>
+        <w:rPr>
+          <w:rFonts w:hint="eastAsia"/>
+          <w:b/>
+          <w:bCs/>
+          <w:lang w:eastAsia="ko-KR"/>
+        </w:rPr>
+        <w:t>띄어쓰기가</w:t>
+      </w:r>
+      <w:r>
+        <w:rPr>
+          <w:rFonts w:hint="eastAsia"/>
+          <w:b/>
+          <w:bCs/>
+          <w:lang w:eastAsia="ko-KR"/>
+        </w:rPr>
+        <w:t xml:space="preserve"> </w:t>
+      </w:r>
+      <w:r>
+        <w:rPr>
+          <w:b/>
+          <w:bCs/>
+          <w:lang w:eastAsia="ko-KR"/>
+        </w:rPr>
+        <w:t xml:space="preserve">w </w:t>
+      </w:r>
+      <w:r>
+        <w:rPr>
+          <w:rFonts w:hint="eastAsia"/>
+          <w:b/>
+          <w:bCs/>
+          <w:lang w:eastAsia="ko-KR"/>
+        </w:rPr>
+        <w:t>처리</w:t>
+      </w:r>
+      <w:r>
+        <w:rPr>
+          <w:rFonts w:hint="eastAsia"/>
+          <w:b/>
+          <w:bCs/>
+          <w:lang w:eastAsia="ko-KR"/>
+        </w:rPr>
+        <w:t xml:space="preserve"> </w:t>
+      </w:r>
+      <w:r>
+        <w:rPr>
+          <w:rFonts w:hint="eastAsia"/>
+          <w:b/>
+          <w:bCs/>
+          <w:lang w:eastAsia="ko-KR"/>
+        </w:rPr>
+        <w:t>되는</w:t>
+      </w:r>
+      <w:r>
+        <w:rPr>
+          <w:rFonts w:hint="eastAsia"/>
+          <w:b/>
+          <w:bCs/>
+          <w:lang w:eastAsia="ko-KR"/>
+        </w:rPr>
+        <w:t xml:space="preserve"> </w:t>
+      </w:r>
+      <w:r>
+        <w:rPr>
+          <w:rFonts w:hint="eastAsia"/>
+          <w:b/>
+          <w:bCs/>
+          <w:lang w:eastAsia="ko-KR"/>
+        </w:rPr>
+        <w:t>듯</w:t>
+      </w:r>
+      <w:r>
+        <w:rPr>
+          <w:rFonts w:hint="eastAsia"/>
+          <w:b/>
+          <w:bCs/>
+          <w:lang w:eastAsia="ko-KR"/>
+        </w:rPr>
+        <w:t>.</w:t>
+      </w:r>
+    </w:p>
+    <w:p>
+      <w:pPr>
+        <w:pStyle w:val="a3"/>
+        <w:numPr>
+          <w:ilvl w:val="0"/>
+          <w:numId w:val="3"/>
+        </w:numPr>
+        <w:spacing w:line="360" w:lineRule="auto"/>
+        <w:ind w:leftChars="0"/>
+        <w:rPr>
+          <w:lang w:eastAsia="ko-KR"/>
+        </w:rPr>
+      </w:pPr>
+      <w:r>
+        <w:rPr>
+          <w:lang w:eastAsia="ko-KR"/>
+        </w:rPr>
+        <w:t>trajectory data frame</w:t>
+      </w:r>
+      <w:r>
+        <w:rPr>
+          <w:rFonts w:hint="eastAsia"/>
+          <w:lang w:eastAsia="ko-KR"/>
+        </w:rPr>
+        <w:t>을</w:t>
+      </w:r>
+      <w:r>
+        <w:rPr>
+          <w:rFonts w:hint="eastAsia"/>
+          <w:lang w:eastAsia="ko-KR"/>
+        </w:rPr>
+        <w:t xml:space="preserve"> </w:t>
+      </w:r>
+      <w:r>
+        <w:rPr>
+          <w:lang w:eastAsia="ko-KR"/>
+        </w:rPr>
+        <w:t xml:space="preserve">list </w:t>
+      </w:r>
+      <w:r>
+        <w:rPr>
+          <w:rFonts w:hint="eastAsia"/>
+          <w:lang w:eastAsia="ko-KR"/>
+        </w:rPr>
+        <w:t>형태로</w:t>
+      </w:r>
+      <w:r>
+        <w:rPr>
+          <w:rFonts w:hint="eastAsia"/>
+          <w:lang w:eastAsia="ko-KR"/>
+        </w:rPr>
+        <w:t xml:space="preserve"> </w:t>
+      </w:r>
+      <w:r>
+        <w:rPr>
+          <w:rFonts w:hint="eastAsia"/>
+          <w:lang w:eastAsia="ko-KR"/>
+        </w:rPr>
+        <w:t>변경하여</w:t>
+      </w:r>
+      <w:r>
+        <w:rPr>
+          <w:rFonts w:hint="eastAsia"/>
+          <w:lang w:eastAsia="ko-KR"/>
+        </w:rPr>
+        <w:t xml:space="preserve"> </w:t>
+      </w:r>
+      <w:r>
+        <w:rPr>
+          <w:rFonts w:hint="eastAsia"/>
+          <w:lang w:eastAsia="ko-KR"/>
+        </w:rPr>
+        <w:t>처리하면</w:t>
+      </w:r>
+      <w:r>
+        <w:rPr>
+          <w:rFonts w:hint="eastAsia"/>
+          <w:lang w:eastAsia="ko-KR"/>
+        </w:rPr>
+        <w:t xml:space="preserve"> </w:t>
+      </w:r>
+      <w:r>
+        <w:rPr>
+          <w:rFonts w:hint="eastAsia"/>
+          <w:lang w:eastAsia="ko-KR"/>
+        </w:rPr>
+        <w:t>됨</w:t>
+      </w:r>
+      <w:r>
+        <w:rPr>
+          <w:rFonts w:hint="eastAsia"/>
+          <w:lang w:eastAsia="ko-KR"/>
+        </w:rPr>
+        <w:t>.</w:t>
+      </w:r>
+    </w:p>
+    <w:p>
+      <w:pPr>
+        <w:spacing w:line="360" w:lineRule="auto"/>
+        <w:rPr>
+          <w:lang w:eastAsia="ko-KR"/>
+        </w:rPr>
+      </w:pPr>
+    </w:p>
+    <w:p>
+      <w:pPr>
+        <w:spacing w:line="360" w:lineRule="auto"/>
+        <w:rPr>
+          <w:b/>
+          <w:bCs/>
+          <w:lang w:eastAsia="ko-KR"/>
+        </w:rPr>
+      </w:pPr>
+      <w:r>
+        <w:rPr>
+          <w:rFonts w:hint="eastAsia"/>
+          <w:b/>
+          <w:bCs/>
+          <w:lang w:eastAsia="ko-KR"/>
+        </w:rPr>
+        <w:t>각</w:t>
+      </w:r>
+      <w:r>
+        <w:rPr>
+          <w:rFonts w:hint="eastAsia"/>
+          <w:b/>
+          <w:bCs/>
+          <w:lang w:eastAsia="ko-KR"/>
+        </w:rPr>
+        <w:t xml:space="preserve"> </w:t>
+      </w:r>
+      <w:r>
+        <w:rPr>
+          <w:b/>
+          <w:bCs/>
+          <w:lang w:eastAsia="ko-KR"/>
+        </w:rPr>
+        <w:t>device id</w:t>
+      </w:r>
+      <w:r>
+        <w:rPr>
+          <w:rFonts w:hint="eastAsia"/>
+          <w:b/>
+          <w:bCs/>
+          <w:lang w:eastAsia="ko-KR"/>
+        </w:rPr>
+        <w:t>당</w:t>
+      </w:r>
+      <w:r>
+        <w:rPr>
+          <w:rFonts w:hint="eastAsia"/>
+          <w:b/>
+          <w:bCs/>
+          <w:lang w:eastAsia="ko-KR"/>
+        </w:rPr>
+        <w:t xml:space="preserve"> </w:t>
+      </w:r>
+      <w:r>
+        <w:rPr>
+          <w:rFonts w:hint="eastAsia"/>
+          <w:b/>
+          <w:bCs/>
+          <w:lang w:eastAsia="ko-KR"/>
+        </w:rPr>
+        <w:t>전체</w:t>
+      </w:r>
+      <w:r>
+        <w:rPr>
+          <w:rFonts w:hint="eastAsia"/>
+          <w:b/>
+          <w:bCs/>
+          <w:lang w:eastAsia="ko-KR"/>
+        </w:rPr>
+        <w:t xml:space="preserve"> </w:t>
+      </w:r>
+      <w:r>
+        <w:rPr>
+          <w:b/>
+          <w:bCs/>
+          <w:lang w:eastAsia="ko-KR"/>
+        </w:rPr>
+        <w:t>stay point</w:t>
+      </w:r>
+      <w:proofErr w:type="spellStart"/>
+      <w:r>
+        <w:rPr>
+          <w:rFonts w:hint="eastAsia"/>
+          <w:b/>
+          <w:bCs/>
+          <w:lang w:eastAsia="ko-KR"/>
+        </w:rPr>
+        <w:t>를</w:t>
+      </w:r>
+      <w:proofErr w:type="spellEnd"/>
+      <w:r>
+        <w:rPr>
+          <w:rFonts w:hint="eastAsia"/>
+          <w:b/>
+          <w:bCs/>
+          <w:lang w:eastAsia="ko-KR"/>
+        </w:rPr>
+        <w:t xml:space="preserve"> </w:t>
+      </w:r>
+      <w:r>
+        <w:rPr>
+          <w:rFonts w:hint="eastAsia"/>
+          <w:b/>
+          <w:bCs/>
+          <w:lang w:eastAsia="ko-KR"/>
+        </w:rPr>
+        <w:t>하나의</w:t>
+      </w:r>
+      <w:r>
+        <w:rPr>
+          <w:rFonts w:hint="eastAsia"/>
+          <w:b/>
+          <w:bCs/>
+          <w:lang w:eastAsia="ko-KR"/>
+        </w:rPr>
+        <w:t xml:space="preserve"> </w:t>
+      </w:r>
+      <w:r>
+        <w:rPr>
+          <w:b/>
+          <w:bCs/>
+          <w:lang w:eastAsia="ko-KR"/>
+        </w:rPr>
+        <w:t>csv</w:t>
+      </w:r>
+      <w:r>
+        <w:rPr>
+          <w:rFonts w:hint="eastAsia"/>
+          <w:b/>
+          <w:bCs/>
+          <w:lang w:eastAsia="ko-KR"/>
+        </w:rPr>
+        <w:t xml:space="preserve"> </w:t>
+      </w:r>
+      <w:r>
+        <w:rPr>
+          <w:rFonts w:hint="eastAsia"/>
+          <w:b/>
+          <w:bCs/>
+          <w:lang w:eastAsia="ko-KR"/>
+        </w:rPr>
+        <w:t>파일로</w:t>
+      </w:r>
+      <w:r>
+        <w:rPr>
+          <w:rFonts w:hint="eastAsia"/>
+          <w:b/>
+          <w:bCs/>
+          <w:lang w:eastAsia="ko-KR"/>
+        </w:rPr>
+        <w:t xml:space="preserve"> </w:t>
+      </w:r>
+      <w:r>
+        <w:rPr>
+          <w:rFonts w:hint="eastAsia"/>
+          <w:b/>
+          <w:bCs/>
+          <w:lang w:eastAsia="ko-KR"/>
+        </w:rPr>
+        <w:t>저장하고</w:t>
+      </w:r>
+      <w:r>
+        <w:rPr>
+          <w:rFonts w:hint="eastAsia"/>
+          <w:b/>
+          <w:bCs/>
+          <w:lang w:eastAsia="ko-KR"/>
+        </w:rPr>
+        <w:t xml:space="preserve">, </w:t>
+      </w:r>
+      <w:r>
+        <w:rPr>
+          <w:rFonts w:hint="eastAsia"/>
+          <w:b/>
+          <w:bCs/>
+          <w:lang w:eastAsia="ko-KR"/>
+        </w:rPr>
+        <w:t>일자</w:t>
+      </w:r>
+      <w:r>
+        <w:rPr>
+          <w:rFonts w:hint="eastAsia"/>
+          <w:b/>
+          <w:bCs/>
+          <w:lang w:eastAsia="ko-KR"/>
+        </w:rPr>
+        <w:t xml:space="preserve"> </w:t>
+      </w:r>
+      <w:r>
+        <w:rPr>
+          <w:rFonts w:hint="eastAsia"/>
+          <w:b/>
+          <w:bCs/>
+          <w:lang w:eastAsia="ko-KR"/>
+        </w:rPr>
+        <w:t>별</w:t>
+      </w:r>
+      <w:r>
+        <w:rPr>
+          <w:rFonts w:hint="eastAsia"/>
+          <w:b/>
+          <w:bCs/>
+          <w:lang w:eastAsia="ko-KR"/>
+        </w:rPr>
+        <w:t xml:space="preserve"> </w:t>
+      </w:r>
+      <w:r>
+        <w:rPr>
+          <w:b/>
+          <w:bCs/>
+          <w:lang w:eastAsia="ko-KR"/>
+        </w:rPr>
+        <w:t>stay point</w:t>
+      </w:r>
+      <w:proofErr w:type="spellStart"/>
+      <w:r>
+        <w:rPr>
+          <w:rFonts w:hint="eastAsia"/>
+          <w:b/>
+          <w:bCs/>
+          <w:lang w:eastAsia="ko-KR"/>
+        </w:rPr>
+        <w:t>를</w:t>
+      </w:r>
+      <w:proofErr w:type="spellEnd"/>
+      <w:r>
+        <w:rPr>
+          <w:rFonts w:hint="eastAsia"/>
+          <w:b/>
+          <w:bCs/>
+          <w:lang w:eastAsia="ko-KR"/>
+        </w:rPr>
+        <w:t xml:space="preserve"> </w:t>
+      </w:r>
+      <w:r>
+        <w:rPr>
+          <w:rFonts w:hint="eastAsia"/>
+          <w:b/>
+          <w:bCs/>
+          <w:lang w:eastAsia="ko-KR"/>
+        </w:rPr>
+        <w:t>별도의</w:t>
+      </w:r>
+      <w:r>
+        <w:rPr>
+          <w:rFonts w:hint="eastAsia"/>
+          <w:b/>
+          <w:bCs/>
+          <w:lang w:eastAsia="ko-KR"/>
+        </w:rPr>
+        <w:t xml:space="preserve"> </w:t>
+      </w:r>
+      <w:r>
+        <w:rPr>
+          <w:b/>
+          <w:bCs/>
+          <w:lang w:eastAsia="ko-KR"/>
+        </w:rPr>
+        <w:t>csv</w:t>
+      </w:r>
+      <w:r>
+        <w:rPr>
+          <w:rFonts w:hint="eastAsia"/>
+          <w:b/>
+          <w:bCs/>
+          <w:lang w:eastAsia="ko-KR"/>
+        </w:rPr>
+        <w:t xml:space="preserve"> </w:t>
+      </w:r>
+      <w:r>
+        <w:rPr>
+          <w:rFonts w:hint="eastAsia"/>
+          <w:b/>
+          <w:bCs/>
+          <w:lang w:eastAsia="ko-KR"/>
+        </w:rPr>
+        <w:t>파일로</w:t>
+      </w:r>
+      <w:r>
+        <w:rPr>
+          <w:rFonts w:hint="eastAsia"/>
+          <w:b/>
+          <w:bCs/>
+          <w:lang w:eastAsia="ko-KR"/>
+        </w:rPr>
+        <w:t xml:space="preserve"> </w:t>
+      </w:r>
+      <w:r>
+        <w:rPr>
+          <w:rFonts w:hint="eastAsia"/>
+          <w:b/>
+          <w:bCs/>
+          <w:lang w:eastAsia="ko-KR"/>
+        </w:rPr>
+        <w:t>저장함</w:t>
+      </w:r>
+      <w:r>
+        <w:rPr>
+          <w:rFonts w:hint="eastAsia"/>
+          <w:b/>
+          <w:bCs/>
+          <w:lang w:eastAsia="ko-KR"/>
+        </w:rPr>
+        <w:t>.</w:t>
+      </w:r>
+    </w:p>
+    <w:p>
+      <w:pPr>
+        <w:pStyle w:val="a3"/>
+        <w:numPr>
+          <w:ilvl w:val="0"/>
+          <w:numId w:val="23"/>
+        </w:numPr>
+        <w:spacing w:line="360" w:lineRule="auto"/>
+        <w:ind w:leftChars="0"/>
+        <w:rPr>
+          <w:lang w:eastAsia="ko-KR"/>
+        </w:rPr>
+      </w:pPr>
+      <w:r>
+        <w:rPr>
+          <w:lang w:eastAsia="ko-KR"/>
+        </w:rPr>
+        <w:t>scikit mobility</w:t>
+      </w:r>
+      <w:r>
+        <w:rPr>
+          <w:rFonts w:hint="eastAsia"/>
+          <w:lang w:eastAsia="ko-KR"/>
+        </w:rPr>
+        <w:t xml:space="preserve"> </w:t>
+      </w:r>
+      <w:r>
+        <w:rPr>
+          <w:rFonts w:hint="eastAsia"/>
+          <w:lang w:eastAsia="ko-KR"/>
+        </w:rPr>
+        <w:t>라이브러리를</w:t>
+      </w:r>
+      <w:r>
+        <w:rPr>
+          <w:rFonts w:hint="eastAsia"/>
+          <w:lang w:eastAsia="ko-KR"/>
+        </w:rPr>
+        <w:t xml:space="preserve"> </w:t>
+      </w:r>
+      <w:r>
+        <w:rPr>
+          <w:rFonts w:hint="eastAsia"/>
+          <w:lang w:eastAsia="ko-KR"/>
+        </w:rPr>
+        <w:t>이용하여</w:t>
+      </w:r>
+      <w:r>
+        <w:rPr>
+          <w:rFonts w:hint="eastAsia"/>
+          <w:lang w:eastAsia="ko-KR"/>
+        </w:rPr>
+        <w:t xml:space="preserve"> </w:t>
+      </w:r>
+      <w:r>
+        <w:rPr>
+          <w:rFonts w:hint="eastAsia"/>
+          <w:lang w:eastAsia="ko-KR"/>
+        </w:rPr>
+        <w:t>구한</w:t>
+      </w:r>
+      <w:r>
+        <w:rPr>
+          <w:rFonts w:hint="eastAsia"/>
+          <w:lang w:eastAsia="ko-KR"/>
+        </w:rPr>
+        <w:t xml:space="preserve"> </w:t>
+      </w:r>
+      <w:r>
+        <w:rPr>
+          <w:lang w:eastAsia="ko-KR"/>
+        </w:rPr>
+        <w:t>stay point</w:t>
+      </w:r>
+      <w:proofErr w:type="spellStart"/>
+      <w:r>
+        <w:rPr>
+          <w:rFonts w:hint="eastAsia"/>
+          <w:lang w:eastAsia="ko-KR"/>
+        </w:rPr>
+        <w:t>를</w:t>
+      </w:r>
+      <w:proofErr w:type="spellEnd"/>
+      <w:r>
+        <w:rPr>
+          <w:rFonts w:hint="eastAsia"/>
+          <w:lang w:eastAsia="ko-KR"/>
+        </w:rPr>
+        <w:t xml:space="preserve"> </w:t>
+      </w:r>
+      <w:r>
+        <w:rPr>
+          <w:lang w:eastAsia="ko-KR"/>
+        </w:rPr>
+        <w:t xml:space="preserve">list </w:t>
+      </w:r>
+      <w:r>
+        <w:rPr>
+          <w:rFonts w:hint="eastAsia"/>
+          <w:lang w:eastAsia="ko-KR"/>
+        </w:rPr>
+        <w:t>형태로</w:t>
+      </w:r>
+      <w:r>
+        <w:rPr>
+          <w:rFonts w:hint="eastAsia"/>
+          <w:lang w:eastAsia="ko-KR"/>
+        </w:rPr>
+        <w:t xml:space="preserve"> </w:t>
+      </w:r>
+      <w:r>
+        <w:rPr>
+          <w:rFonts w:hint="eastAsia"/>
+          <w:lang w:eastAsia="ko-KR"/>
+        </w:rPr>
+        <w:t>변경하고</w:t>
+      </w:r>
+      <w:r>
+        <w:rPr>
+          <w:rFonts w:hint="eastAsia"/>
+          <w:lang w:eastAsia="ko-KR"/>
+        </w:rPr>
+        <w:t xml:space="preserve">, </w:t>
+      </w:r>
+      <w:r>
+        <w:rPr>
+          <w:rFonts w:hint="eastAsia"/>
+          <w:lang w:eastAsia="ko-KR"/>
+        </w:rPr>
+        <w:t>하나의</w:t>
+      </w:r>
+      <w:r>
+        <w:rPr>
+          <w:rFonts w:hint="eastAsia"/>
+          <w:lang w:eastAsia="ko-KR"/>
+        </w:rPr>
+        <w:t xml:space="preserve"> </w:t>
+      </w:r>
+      <w:r>
+        <w:rPr>
+          <w:lang w:eastAsia="ko-KR"/>
+        </w:rPr>
+        <w:t xml:space="preserve">csv </w:t>
+      </w:r>
+      <w:r>
+        <w:rPr>
+          <w:rFonts w:hint="eastAsia"/>
+          <w:lang w:eastAsia="ko-KR"/>
+        </w:rPr>
+        <w:t>파일로</w:t>
+      </w:r>
+      <w:r>
+        <w:rPr>
+          <w:rFonts w:hint="eastAsia"/>
+          <w:lang w:eastAsia="ko-KR"/>
+        </w:rPr>
+        <w:t xml:space="preserve"> </w:t>
+      </w:r>
+      <w:r>
+        <w:rPr>
+          <w:rFonts w:hint="eastAsia"/>
+          <w:lang w:eastAsia="ko-KR"/>
+        </w:rPr>
+        <w:t>저장함</w:t>
+      </w:r>
+      <w:r>
+        <w:rPr>
+          <w:rFonts w:hint="eastAsia"/>
+          <w:lang w:eastAsia="ko-KR"/>
+        </w:rPr>
+        <w:t>.</w:t>
+      </w:r>
+    </w:p>
+    <w:p>
+      <w:pPr>
+        <w:pStyle w:val="a3"/>
+        <w:spacing w:line="360" w:lineRule="auto"/>
+        <w:ind w:leftChars="0" w:left="760"/>
+        <w:rPr>
+          <w:lang w:eastAsia="ko-KR"/>
+        </w:rPr>
+      </w:pPr>
+      <w:r>
+        <w:rPr>
+          <w:lang w:eastAsia="ko-KR"/>
+        </w:rPr>
+        <w:drawing>
+          <wp:inline distT="0" distB="0" distL="0" distR="0" wp14:anchorId="12F07114" wp14:editId="06F0AF1F">
+            <wp:extent cx="4688961" cy="1790700"/>
+            <wp:effectExtent l="0" t="0" r="0" b="0"/>
+            <wp:docPr id="7" name="그림 7" descr="텍스트이(가) 표시된 사진&#10;&#10;자동 생성된 설명"/>
+            <wp:cNvGraphicFramePr>
+              <a:graphicFrameLocks xmlns:a="http://schemas.openxmlformats.org/drawingml/2006/main" noChangeAspect="1"/>
+            </wp:cNvGraphicFramePr>
+            <a:graphic xmlns:a="http://schemas.openxmlformats.org/drawingml/2006/main">
+              <a:graphicData uri="http://schemas.openxmlformats.org/drawingml/2006/picture">
+                <pic:pic xmlns:pic="http://schemas.openxmlformats.org/drawingml/2006/picture">
+                  <pic:nvPicPr>
+                    <pic:cNvPr id="7" name="그림 7" descr="텍스트이(가) 표시된 사진&#10;&#10;자동 생성된 설명"/>
+                    <pic:cNvPicPr/>
+                  </pic:nvPicPr>
+                  <pic:blipFill>
+                    <a:blip r:embed="rId11"/>
+                    <a:stretch>
+                      <a:fillRect/>
+                    </a:stretch>
+                  </pic:blipFill>
+                  <pic:spPr>
+                    <a:xfrm>
+                      <a:off x="0" y="0"/>
+                      <a:ext cx="4756238" cy="1816393"/>
+                    </a:xfrm>
+                    <a:prstGeom prst="rect">
+                      <a:avLst/>
+                    </a:prstGeom>
+                  </pic:spPr>
+                </pic:pic>
+              </a:graphicData>
+            </a:graphic>
+          </wp:inline>
+        </w:drawing>
+      </w:r>
+    </w:p>
+    <w:p>
+      <w:pPr>
+        <w:pStyle w:val="a3"/>
+        <w:spacing w:line="360" w:lineRule="auto"/>
+        <w:ind w:leftChars="0" w:left="760"/>
+        <w:rPr>
+          <w:lang w:eastAsia="ko-KR"/>
+        </w:rPr>
+      </w:pPr>
+      <w:r>
+        <w:rPr>
+          <w:rFonts w:hint="eastAsia"/>
+          <w:lang w:eastAsia="ko-KR"/>
+        </w:rPr>
+        <w:t>만약</w:t>
+      </w:r>
+      <w:r>
+        <w:rPr>
+          <w:rFonts w:hint="eastAsia"/>
+          <w:lang w:eastAsia="ko-KR"/>
+        </w:rPr>
+        <w:t xml:space="preserve"> </w:t>
+      </w:r>
+      <w:r>
+        <w:rPr>
+          <w:rFonts w:hint="eastAsia"/>
+          <w:lang w:eastAsia="ko-KR"/>
+        </w:rPr>
+        <w:t>디렉토리</w:t>
+      </w:r>
+      <w:r>
+        <w:rPr>
+          <w:rFonts w:hint="eastAsia"/>
+          <w:lang w:eastAsia="ko-KR"/>
+        </w:rPr>
+        <w:t xml:space="preserve"> </w:t>
+      </w:r>
+      <w:r>
+        <w:rPr>
+          <w:rFonts w:hint="eastAsia"/>
+          <w:lang w:eastAsia="ko-KR"/>
+        </w:rPr>
+        <w:t>내</w:t>
+      </w:r>
+      <w:r>
+        <w:rPr>
+          <w:rFonts w:hint="eastAsia"/>
+          <w:lang w:eastAsia="ko-KR"/>
+        </w:rPr>
+        <w:t xml:space="preserve"> </w:t>
+      </w:r>
+      <w:proofErr w:type="spellStart"/>
+      <w:r>
+        <w:rPr>
+          <w:lang w:eastAsia="ko-KR"/>
+        </w:rPr>
+        <w:t>staypoint</w:t>
+      </w:r>
+      <w:proofErr w:type="spellEnd"/>
+      <w:r>
+        <w:rPr>
+          <w:lang w:eastAsia="ko-KR"/>
+        </w:rPr>
+        <w:t>/{</w:t>
+      </w:r>
+      <w:proofErr w:type="spellStart"/>
+      <w:r>
+        <w:rPr>
+          <w:lang w:eastAsia="ko-KR"/>
+        </w:rPr>
+        <w:t>deviceid</w:t>
+      </w:r>
+      <w:proofErr w:type="spellEnd"/>
+      <w:r>
+        <w:rPr>
+          <w:lang w:eastAsia="ko-KR"/>
+        </w:rPr>
+        <w:t xml:space="preserve">} </w:t>
+      </w:r>
+      <w:r>
+        <w:rPr>
+          <w:rFonts w:hint="eastAsia"/>
+          <w:lang w:eastAsia="ko-KR"/>
+        </w:rPr>
+        <w:t>폴더가</w:t>
+      </w:r>
+      <w:r>
+        <w:rPr>
+          <w:rFonts w:hint="eastAsia"/>
+          <w:lang w:eastAsia="ko-KR"/>
+        </w:rPr>
+        <w:t xml:space="preserve"> </w:t>
+      </w:r>
+      <w:r>
+        <w:rPr>
+          <w:rFonts w:hint="eastAsia"/>
+          <w:lang w:eastAsia="ko-KR"/>
+        </w:rPr>
+        <w:t>없으면</w:t>
+      </w:r>
+      <w:r>
+        <w:rPr>
+          <w:rFonts w:hint="eastAsia"/>
+          <w:lang w:eastAsia="ko-KR"/>
+        </w:rPr>
+        <w:t xml:space="preserve"> </w:t>
+      </w:r>
+      <w:r>
+        <w:rPr>
+          <w:rFonts w:hint="eastAsia"/>
+          <w:lang w:eastAsia="ko-KR"/>
+        </w:rPr>
+        <w:t>해당</w:t>
+      </w:r>
+      <w:r>
+        <w:rPr>
+          <w:rFonts w:hint="eastAsia"/>
+          <w:lang w:eastAsia="ko-KR"/>
+        </w:rPr>
+        <w:t xml:space="preserve"> </w:t>
+      </w:r>
+      <w:r>
+        <w:rPr>
+          <w:rFonts w:hint="eastAsia"/>
+          <w:lang w:eastAsia="ko-KR"/>
+        </w:rPr>
+        <w:t>디렉토리를</w:t>
+      </w:r>
+      <w:r>
+        <w:rPr>
+          <w:rFonts w:hint="eastAsia"/>
+          <w:lang w:eastAsia="ko-KR"/>
+        </w:rPr>
+        <w:t xml:space="preserve"> </w:t>
+      </w:r>
+      <w:r>
+        <w:rPr>
+          <w:rFonts w:hint="eastAsia"/>
+          <w:lang w:eastAsia="ko-KR"/>
+        </w:rPr>
+        <w:t>만들어준</w:t>
+      </w:r>
+      <w:r>
+        <w:rPr>
+          <w:rFonts w:hint="eastAsia"/>
+          <w:lang w:eastAsia="ko-KR"/>
+        </w:rPr>
+        <w:t xml:space="preserve"> </w:t>
+      </w:r>
+      <w:r>
+        <w:rPr>
+          <w:rFonts w:hint="eastAsia"/>
+          <w:lang w:eastAsia="ko-KR"/>
+        </w:rPr>
+        <w:t>다음</w:t>
+      </w:r>
+      <w:r>
+        <w:rPr>
+          <w:rFonts w:hint="eastAsia"/>
+          <w:lang w:eastAsia="ko-KR"/>
+        </w:rPr>
+        <w:t xml:space="preserve">, </w:t>
+      </w:r>
+      <w:r>
+        <w:rPr>
+          <w:rFonts w:hint="eastAsia"/>
+          <w:lang w:eastAsia="ko-KR"/>
+        </w:rPr>
+        <w:t>해당</w:t>
+      </w:r>
+      <w:r>
+        <w:rPr>
+          <w:rFonts w:hint="eastAsia"/>
+          <w:lang w:eastAsia="ko-KR"/>
+        </w:rPr>
+        <w:t xml:space="preserve"> </w:t>
+      </w:r>
+      <w:r>
+        <w:rPr>
+          <w:rFonts w:hint="eastAsia"/>
+          <w:lang w:eastAsia="ko-KR"/>
+        </w:rPr>
+        <w:t>폴더에</w:t>
+      </w:r>
+      <w:r>
+        <w:rPr>
+          <w:rFonts w:hint="eastAsia"/>
+          <w:lang w:eastAsia="ko-KR"/>
+        </w:rPr>
+        <w:t xml:space="preserve"> </w:t>
+      </w:r>
+      <w:r>
+        <w:rPr>
+          <w:rFonts w:hint="eastAsia"/>
+          <w:lang w:eastAsia="ko-KR"/>
+        </w:rPr>
+        <w:t>전체</w:t>
+      </w:r>
+      <w:r>
+        <w:rPr>
+          <w:rFonts w:hint="eastAsia"/>
+          <w:lang w:eastAsia="ko-KR"/>
+        </w:rPr>
+        <w:t xml:space="preserve"> </w:t>
+      </w:r>
+      <w:r>
+        <w:rPr>
+          <w:lang w:eastAsia="ko-KR"/>
+        </w:rPr>
+        <w:t>stay point</w:t>
+      </w:r>
+      <w:proofErr w:type="spellStart"/>
+      <w:r>
+        <w:rPr>
+          <w:rFonts w:hint="eastAsia"/>
+          <w:lang w:eastAsia="ko-KR"/>
+        </w:rPr>
+        <w:t>를</w:t>
+      </w:r>
+      <w:proofErr w:type="spellEnd"/>
+      <w:r>
+        <w:rPr>
+          <w:rFonts w:hint="eastAsia"/>
+          <w:lang w:eastAsia="ko-KR"/>
+        </w:rPr>
+        <w:t xml:space="preserve"> </w:t>
+      </w:r>
+      <w:r>
+        <w:rPr>
+          <w:rFonts w:hint="eastAsia"/>
+          <w:lang w:eastAsia="ko-KR"/>
+        </w:rPr>
+        <w:t>하나의</w:t>
+      </w:r>
+      <w:r>
+        <w:rPr>
+          <w:rFonts w:hint="eastAsia"/>
+          <w:lang w:eastAsia="ko-KR"/>
+        </w:rPr>
+        <w:t xml:space="preserve"> </w:t>
+      </w:r>
+      <w:r>
+        <w:rPr>
+          <w:lang w:eastAsia="ko-KR"/>
+        </w:rPr>
+        <w:t xml:space="preserve">csv </w:t>
+      </w:r>
+      <w:r>
+        <w:rPr>
+          <w:rFonts w:hint="eastAsia"/>
+          <w:lang w:eastAsia="ko-KR"/>
+        </w:rPr>
+        <w:t>파일로</w:t>
+      </w:r>
+      <w:r>
+        <w:rPr>
+          <w:rFonts w:hint="eastAsia"/>
+          <w:lang w:eastAsia="ko-KR"/>
+        </w:rPr>
+        <w:t xml:space="preserve"> </w:t>
+      </w:r>
+      <w:r>
+        <w:rPr>
+          <w:rFonts w:hint="eastAsia"/>
+          <w:lang w:eastAsia="ko-KR"/>
+        </w:rPr>
+        <w:t>저장해</w:t>
+      </w:r>
+      <w:r>
+        <w:rPr>
+          <w:rFonts w:hint="eastAsia"/>
+          <w:lang w:eastAsia="ko-KR"/>
+        </w:rPr>
+        <w:t xml:space="preserve"> </w:t>
+      </w:r>
+      <w:r>
+        <w:rPr>
+          <w:rFonts w:hint="eastAsia"/>
+          <w:lang w:eastAsia="ko-KR"/>
+        </w:rPr>
+        <w:t>준다</w:t>
+      </w:r>
+      <w:r>
+        <w:rPr>
+          <w:rFonts w:hint="eastAsia"/>
+          <w:lang w:eastAsia="ko-KR"/>
+        </w:rPr>
+        <w:t>.</w:t>
+      </w:r>
+    </w:p>
+    <w:p>
+      <w:pPr>
+        <w:pStyle w:val="a3"/>
+        <w:numPr>
+          <w:ilvl w:val="0"/>
+          <w:numId w:val="23"/>
+        </w:numPr>
+        <w:spacing w:line="360" w:lineRule="auto"/>
+        <w:ind w:leftChars="0"/>
+        <w:rPr>
+          <w:lang w:eastAsia="ko-KR"/>
+        </w:rPr>
+      </w:pPr>
+      <w:r>
+        <w:rPr>
+          <w:rFonts w:hint="eastAsia"/>
+          <w:lang w:eastAsia="ko-KR"/>
+        </w:rPr>
+        <w:t>각</w:t>
+      </w:r>
+      <w:r>
+        <w:rPr>
+          <w:rFonts w:hint="eastAsia"/>
+          <w:lang w:eastAsia="ko-KR"/>
+        </w:rPr>
+        <w:t xml:space="preserve"> </w:t>
+      </w:r>
+      <w:r>
+        <w:rPr>
+          <w:rFonts w:hint="eastAsia"/>
+          <w:lang w:eastAsia="ko-KR"/>
+        </w:rPr>
+        <w:t>유저</w:t>
+      </w:r>
+      <w:r>
+        <w:rPr>
+          <w:rFonts w:hint="eastAsia"/>
+          <w:lang w:eastAsia="ko-KR"/>
+        </w:rPr>
+        <w:t>의</w:t>
+      </w:r>
+      <w:r>
+        <w:rPr>
+          <w:rFonts w:hint="eastAsia"/>
+          <w:lang w:eastAsia="ko-KR"/>
+        </w:rPr>
+        <w:t xml:space="preserve"> </w:t>
+      </w:r>
+      <w:r>
+        <w:rPr>
+          <w:rFonts w:hint="eastAsia"/>
+          <w:lang w:eastAsia="ko-KR"/>
+        </w:rPr>
+        <w:t>일별</w:t>
+      </w:r>
+      <w:r>
+        <w:rPr>
+          <w:rFonts w:hint="eastAsia"/>
+          <w:lang w:eastAsia="ko-KR"/>
+        </w:rPr>
+        <w:t xml:space="preserve"> </w:t>
+      </w:r>
+      <w:r>
+        <w:rPr>
+          <w:lang w:eastAsia="ko-KR"/>
+        </w:rPr>
+        <w:t>stay point</w:t>
+      </w:r>
+      <w:proofErr w:type="spellStart"/>
+      <w:r>
+        <w:rPr>
+          <w:rFonts w:hint="eastAsia"/>
+          <w:lang w:eastAsia="ko-KR"/>
+        </w:rPr>
+        <w:t>를</w:t>
+      </w:r>
+      <w:proofErr w:type="spellEnd"/>
+      <w:r>
+        <w:rPr>
+          <w:rFonts w:hint="eastAsia"/>
+          <w:lang w:eastAsia="ko-KR"/>
+        </w:rPr>
+        <w:t xml:space="preserve"> </w:t>
+      </w:r>
+      <w:r>
+        <w:rPr>
+          <w:rFonts w:hint="eastAsia"/>
+          <w:lang w:eastAsia="ko-KR"/>
+        </w:rPr>
+        <w:t>하나의</w:t>
+      </w:r>
+      <w:r>
+        <w:rPr>
+          <w:rFonts w:hint="eastAsia"/>
+          <w:lang w:eastAsia="ko-KR"/>
+        </w:rPr>
+        <w:t xml:space="preserve"> </w:t>
+      </w:r>
+      <w:r>
+        <w:rPr>
+          <w:lang w:eastAsia="ko-KR"/>
+        </w:rPr>
+        <w:t>csv</w:t>
+      </w:r>
+      <w:r>
+        <w:rPr>
+          <w:rFonts w:hint="eastAsia"/>
+          <w:lang w:eastAsia="ko-KR"/>
+        </w:rPr>
+        <w:t xml:space="preserve"> </w:t>
+      </w:r>
+      <w:r>
+        <w:rPr>
+          <w:rFonts w:hint="eastAsia"/>
+          <w:lang w:eastAsia="ko-KR"/>
+        </w:rPr>
+        <w:t>파일로</w:t>
+      </w:r>
+      <w:r>
+        <w:rPr>
+          <w:rFonts w:hint="eastAsia"/>
+          <w:lang w:eastAsia="ko-KR"/>
+        </w:rPr>
+        <w:t xml:space="preserve"> </w:t>
+      </w:r>
+      <w:r>
+        <w:rPr>
+          <w:rFonts w:hint="eastAsia"/>
+          <w:lang w:eastAsia="ko-KR"/>
+        </w:rPr>
+        <w:t>저장한다</w:t>
+      </w:r>
+      <w:r>
+        <w:rPr>
+          <w:rFonts w:hint="eastAsia"/>
+          <w:lang w:eastAsia="ko-KR"/>
+        </w:rPr>
+        <w:t>.</w:t>
+      </w:r>
+    </w:p>
+    <w:p>
+      <w:pPr>
+        <w:pStyle w:val="a3"/>
+        <w:spacing w:line="360" w:lineRule="auto"/>
+        <w:ind w:leftChars="0" w:left="760"/>
+        <w:rPr>
+          <w:lang w:eastAsia="ko-KR"/>
+        </w:rPr>
+      </w:pPr>
+      <w:r>
+        <w:rPr>
+          <w:lang w:eastAsia="ko-KR"/>
+        </w:rPr>
+        <w:drawing>
+          <wp:inline distT="0" distB="0" distL="0" distR="0" wp14:anchorId="2BE231A0" wp14:editId="6DED2D4B">
+            <wp:extent cx="4700317" cy="1866900"/>
+            <wp:effectExtent l="0" t="0" r="0" b="0"/>
+            <wp:docPr id="8" name="그림 8" descr="텍스트이(가) 표시된 사진&#10;&#10;자동 생성된 설명"/>
+            <wp:cNvGraphicFramePr>
+              <a:graphicFrameLocks xmlns:a="http://schemas.openxmlformats.org/drawingml/2006/main" noChangeAspect="1"/>
+            </wp:cNvGraphicFramePr>
+            <a:graphic xmlns:a="http://schemas.openxmlformats.org/drawingml/2006/main">
+              <a:graphicData uri="http://schemas.openxmlformats.org/drawingml/2006/picture">
+                <pic:pic xmlns:pic="http://schemas.openxmlformats.org/drawingml/2006/picture">
+                  <pic:nvPicPr>
+                    <pic:cNvPr id="8" name="그림 8" descr="텍스트이(가) 표시된 사진&#10;&#10;자동 생성된 설명"/>
+                    <pic:cNvPicPr/>
+                  </pic:nvPicPr>
+                  <pic:blipFill>
+                    <a:blip r:embed="rId12"/>
+                    <a:stretch>
+                      <a:fillRect/>
+                    </a:stretch>
+                  </pic:blipFill>
+                  <pic:spPr>
+                    <a:xfrm>
+                      <a:off x="0" y="0"/>
+                      <a:ext cx="4822089" cy="1915266"/>
+                    </a:xfrm>
+                    <a:prstGeom prst="rect">
+                      <a:avLst/>
+                    </a:prstGeom>
+                  </pic:spPr>
+                </pic:pic>
+              </a:graphicData>
+            </a:graphic>
+          </wp:inline>
+        </w:drawing>
+      </w:r>
+    </w:p>
+    <w:p>
+      <w:pPr>
+        <w:pStyle w:val="a3"/>
+        <w:spacing w:line="360" w:lineRule="auto"/>
+        <w:ind w:leftChars="0" w:left="760"/>
+        <w:rPr>
+          <w:rFonts w:hint="eastAsia"/>
+          <w:lang w:eastAsia="ko-KR"/>
+        </w:rPr>
+      </w:pPr>
+      <w:r>
+        <w:rPr>
+          <w:lang w:eastAsia="ko-KR"/>
+        </w:rPr>
+        <w:lastRenderedPageBreak/>
+        <w:drawing>
+          <wp:inline distT="0" distB="0" distL="0" distR="0" wp14:anchorId="05501A54" wp14:editId="708FA137">
+            <wp:extent cx="5245100" cy="3939346"/>
+            <wp:effectExtent l="0" t="0" r="0" b="0"/>
+            <wp:docPr id="9" name="그림 9" descr="텍스트이(가) 표시된 사진&#10;&#10;자동 생성된 설명"/>
+            <wp:cNvGraphicFramePr>
+              <a:graphicFrameLocks xmlns:a="http://schemas.openxmlformats.org/drawingml/2006/main" noChangeAspect="1"/>
+            </wp:cNvGraphicFramePr>
+            <a:graphic xmlns:a="http://schemas.openxmlformats.org/drawingml/2006/main">
+              <a:graphicData uri="http://schemas.openxmlformats.org/drawingml/2006/picture">
+                <pic:pic xmlns:pic="http://schemas.openxmlformats.org/drawingml/2006/picture">
+                  <pic:nvPicPr>
+                    <pic:cNvPr id="9" name="그림 9" descr="텍스트이(가) 표시된 사진&#10;&#10;자동 생성된 설명"/>
+                    <pic:cNvPicPr/>
+                  </pic:nvPicPr>
+                  <pic:blipFill>
+                    <a:blip r:embed="rId13"/>
+                    <a:stretch>
+                      <a:fillRect/>
+                    </a:stretch>
+                  </pic:blipFill>
+                  <pic:spPr>
+                    <a:xfrm>
+                      <a:off x="0" y="0"/>
+                      <a:ext cx="5271145" cy="3958907"/>
+                    </a:xfrm>
+                    <a:prstGeom prst="rect">
+                      <a:avLst/>
+                    </a:prstGeom>
+                  </pic:spPr>
+                </pic:pic>
+              </a:graphicData>
+            </a:graphic>
+          </wp:inline>
+        </w:drawing>
+      </w:r>
     </w:p>
     <w:sectPr>
       <w:pgSz w:w="11906" w:h="16838"/>
@@ -4008,6 +7873,275 @@
     </w:lvl>
   </w:abstractNum>
   <w:abstractNum w:abstractNumId="1" w15:restartNumberingAfterBreak="0">
+    <w:nsid w:val="030C0619"/>
+    <w:multiLevelType w:val="hybridMultilevel"/>
+    <w:tmpl w:val="AB2ADDB2"/>
+    <w:lvl w:ilvl="0" w:tplc="1CCAD30A">
+      <w:start w:val="1"/>
+      <w:numFmt w:val="decimal"/>
+      <w:lvlText w:val="%1."/>
+      <w:lvlJc w:val="left"/>
+      <w:pPr>
+        <w:ind w:left="760" w:hanging="360"/>
+      </w:pPr>
+      <w:rPr>
+        <w:rFonts w:hint="default"/>
+        <w:b/>
+      </w:rPr>
+    </w:lvl>
+    <w:lvl w:ilvl="1" w:tplc="04090019" w:tentative="1">
+      <w:start w:val="1"/>
+      <w:numFmt w:val="upperLetter"/>
+      <w:lvlText w:val="%2."/>
+      <w:lvlJc w:val="left"/>
+      <w:pPr>
+        <w:ind w:left="1200" w:hanging="400"/>
+      </w:pPr>
+    </w:lvl>
+    <w:lvl w:ilvl="2" w:tplc="0409001B" w:tentative="1">
+      <w:start w:val="1"/>
+      <w:numFmt w:val="lowerRoman"/>
+      <w:lvlText w:val="%3."/>
+      <w:lvlJc w:val="right"/>
+      <w:pPr>
+        <w:ind w:left="1600" w:hanging="400"/>
+      </w:pPr>
+    </w:lvl>
+    <w:lvl w:ilvl="3" w:tplc="0409000F" w:tentative="1">
+      <w:start w:val="1"/>
+      <w:numFmt w:val="decimal"/>
+      <w:lvlText w:val="%4."/>
+      <w:lvlJc w:val="left"/>
+      <w:pPr>
+        <w:ind w:left="2000" w:hanging="400"/>
+      </w:pPr>
+    </w:lvl>
+    <w:lvl w:ilvl="4" w:tplc="04090019" w:tentative="1">
+      <w:start w:val="1"/>
+      <w:numFmt w:val="upperLetter"/>
+      <w:lvlText w:val="%5."/>
+      <w:lvlJc w:val="left"/>
+      <w:pPr>
+        <w:ind w:left="2400" w:hanging="400"/>
+      </w:pPr>
+    </w:lvl>
+    <w:lvl w:ilvl="5" w:tplc="0409001B" w:tentative="1">
+      <w:start w:val="1"/>
+      <w:numFmt w:val="lowerRoman"/>
+      <w:lvlText w:val="%6."/>
+      <w:lvlJc w:val="right"/>
+      <w:pPr>
+        <w:ind w:left="2800" w:hanging="400"/>
+      </w:pPr>
+    </w:lvl>
+    <w:lvl w:ilvl="6" w:tplc="0409000F" w:tentative="1">
+      <w:start w:val="1"/>
+      <w:numFmt w:val="decimal"/>
+      <w:lvlText w:val="%7."/>
+      <w:lvlJc w:val="left"/>
+      <w:pPr>
+        <w:ind w:left="3200" w:hanging="400"/>
+      </w:pPr>
+    </w:lvl>
+    <w:lvl w:ilvl="7" w:tplc="04090019" w:tentative="1">
+      <w:start w:val="1"/>
+      <w:numFmt w:val="upperLetter"/>
+      <w:lvlText w:val="%8."/>
+      <w:lvlJc w:val="left"/>
+      <w:pPr>
+        <w:ind w:left="3600" w:hanging="400"/>
+      </w:pPr>
+    </w:lvl>
+    <w:lvl w:ilvl="8" w:tplc="0409001B" w:tentative="1">
+      <w:start w:val="1"/>
+      <w:numFmt w:val="lowerRoman"/>
+      <w:lvlText w:val="%9."/>
+      <w:lvlJc w:val="right"/>
+      <w:pPr>
+        <w:ind w:left="4000" w:hanging="400"/>
+      </w:pPr>
+    </w:lvl>
+  </w:abstractNum>
+  <w:abstractNum w:abstractNumId="2" w15:restartNumberingAfterBreak="0">
+    <w:nsid w:val="04FA1351"/>
+    <w:multiLevelType w:val="hybridMultilevel"/>
+    <w:tmpl w:val="922E77F8"/>
+    <w:lvl w:ilvl="0" w:tplc="55F2A546">
+      <w:start w:val="1"/>
+      <w:numFmt w:val="decimal"/>
+      <w:lvlText w:val="%1."/>
+      <w:lvlJc w:val="left"/>
+      <w:pPr>
+        <w:ind w:left="760" w:hanging="360"/>
+      </w:pPr>
+      <w:rPr>
+        <w:rFonts w:hint="default"/>
+      </w:rPr>
+    </w:lvl>
+    <w:lvl w:ilvl="1" w:tplc="04090019" w:tentative="1">
+      <w:start w:val="1"/>
+      <w:numFmt w:val="upperLetter"/>
+      <w:lvlText w:val="%2."/>
+      <w:lvlJc w:val="left"/>
+      <w:pPr>
+        <w:ind w:left="1200" w:hanging="400"/>
+      </w:pPr>
+    </w:lvl>
+    <w:lvl w:ilvl="2" w:tplc="0409001B" w:tentative="1">
+      <w:start w:val="1"/>
+      <w:numFmt w:val="lowerRoman"/>
+      <w:lvlText w:val="%3."/>
+      <w:lvlJc w:val="right"/>
+      <w:pPr>
+        <w:ind w:left="1600" w:hanging="400"/>
+      </w:pPr>
+    </w:lvl>
+    <w:lvl w:ilvl="3" w:tplc="0409000F" w:tentative="1">
+      <w:start w:val="1"/>
+      <w:numFmt w:val="decimal"/>
+      <w:lvlText w:val="%4."/>
+      <w:lvlJc w:val="left"/>
+      <w:pPr>
+        <w:ind w:left="2000" w:hanging="400"/>
+      </w:pPr>
+    </w:lvl>
+    <w:lvl w:ilvl="4" w:tplc="04090019" w:tentative="1">
+      <w:start w:val="1"/>
+      <w:numFmt w:val="upperLetter"/>
+      <w:lvlText w:val="%5."/>
+      <w:lvlJc w:val="left"/>
+      <w:pPr>
+        <w:ind w:left="2400" w:hanging="400"/>
+      </w:pPr>
+    </w:lvl>
+    <w:lvl w:ilvl="5" w:tplc="0409001B" w:tentative="1">
+      <w:start w:val="1"/>
+      <w:numFmt w:val="lowerRoman"/>
+      <w:lvlText w:val="%6."/>
+      <w:lvlJc w:val="right"/>
+      <w:pPr>
+        <w:ind w:left="2800" w:hanging="400"/>
+      </w:pPr>
+    </w:lvl>
+    <w:lvl w:ilvl="6" w:tplc="0409000F" w:tentative="1">
+      <w:start w:val="1"/>
+      <w:numFmt w:val="decimal"/>
+      <w:lvlText w:val="%7."/>
+      <w:lvlJc w:val="left"/>
+      <w:pPr>
+        <w:ind w:left="3200" w:hanging="400"/>
+      </w:pPr>
+    </w:lvl>
+    <w:lvl w:ilvl="7" w:tplc="04090019" w:tentative="1">
+      <w:start w:val="1"/>
+      <w:numFmt w:val="upperLetter"/>
+      <w:lvlText w:val="%8."/>
+      <w:lvlJc w:val="left"/>
+      <w:pPr>
+        <w:ind w:left="3600" w:hanging="400"/>
+      </w:pPr>
+    </w:lvl>
+    <w:lvl w:ilvl="8" w:tplc="0409001B" w:tentative="1">
+      <w:start w:val="1"/>
+      <w:numFmt w:val="lowerRoman"/>
+      <w:lvlText w:val="%9."/>
+      <w:lvlJc w:val="right"/>
+      <w:pPr>
+        <w:ind w:left="4000" w:hanging="400"/>
+      </w:pPr>
+    </w:lvl>
+  </w:abstractNum>
+  <w:abstractNum w:abstractNumId="3" w15:restartNumberingAfterBreak="0">
+    <w:nsid w:val="10746A2F"/>
+    <w:multiLevelType w:val="hybridMultilevel"/>
+    <w:tmpl w:val="DBCA67EE"/>
+    <w:lvl w:ilvl="0" w:tplc="670A76CC">
+      <w:start w:val="1"/>
+      <w:numFmt w:val="decimal"/>
+      <w:lvlText w:val="%1."/>
+      <w:lvlJc w:val="left"/>
+      <w:pPr>
+        <w:ind w:left="760" w:hanging="360"/>
+      </w:pPr>
+      <w:rPr>
+        <w:rFonts w:hint="default"/>
+        <w:b/>
+      </w:rPr>
+    </w:lvl>
+    <w:lvl w:ilvl="1" w:tplc="04090019" w:tentative="1">
+      <w:start w:val="1"/>
+      <w:numFmt w:val="upperLetter"/>
+      <w:lvlText w:val="%2."/>
+      <w:lvlJc w:val="left"/>
+      <w:pPr>
+        <w:ind w:left="1200" w:hanging="400"/>
+      </w:pPr>
+    </w:lvl>
+    <w:lvl w:ilvl="2" w:tplc="0409001B" w:tentative="1">
+      <w:start w:val="1"/>
+      <w:numFmt w:val="lowerRoman"/>
+      <w:lvlText w:val="%3."/>
+      <w:lvlJc w:val="right"/>
+      <w:pPr>
+        <w:ind w:left="1600" w:hanging="400"/>
+      </w:pPr>
+    </w:lvl>
+    <w:lvl w:ilvl="3" w:tplc="0409000F" w:tentative="1">
+      <w:start w:val="1"/>
+      <w:numFmt w:val="decimal"/>
+      <w:lvlText w:val="%4."/>
+      <w:lvlJc w:val="left"/>
+      <w:pPr>
+        <w:ind w:left="2000" w:hanging="400"/>
+      </w:pPr>
+    </w:lvl>
+    <w:lvl w:ilvl="4" w:tplc="04090019" w:tentative="1">
+      <w:start w:val="1"/>
+      <w:numFmt w:val="upperLetter"/>
+      <w:lvlText w:val="%5."/>
+      <w:lvlJc w:val="left"/>
+      <w:pPr>
+        <w:ind w:left="2400" w:hanging="400"/>
+      </w:pPr>
+    </w:lvl>
+    <w:lvl w:ilvl="5" w:tplc="0409001B" w:tentative="1">
+      <w:start w:val="1"/>
+      <w:numFmt w:val="lowerRoman"/>
+      <w:lvlText w:val="%6."/>
+      <w:lvlJc w:val="right"/>
+      <w:pPr>
+        <w:ind w:left="2800" w:hanging="400"/>
+      </w:pPr>
+    </w:lvl>
+    <w:lvl w:ilvl="6" w:tplc="0409000F" w:tentative="1">
+      <w:start w:val="1"/>
+      <w:numFmt w:val="decimal"/>
+      <w:lvlText w:val="%7."/>
+      <w:lvlJc w:val="left"/>
+      <w:pPr>
+        <w:ind w:left="3200" w:hanging="400"/>
+      </w:pPr>
+    </w:lvl>
+    <w:lvl w:ilvl="7" w:tplc="04090019" w:tentative="1">
+      <w:start w:val="1"/>
+      <w:numFmt w:val="upperLetter"/>
+      <w:lvlText w:val="%8."/>
+      <w:lvlJc w:val="left"/>
+      <w:pPr>
+        <w:ind w:left="3600" w:hanging="400"/>
+      </w:pPr>
+    </w:lvl>
+    <w:lvl w:ilvl="8" w:tplc="0409001B" w:tentative="1">
+      <w:start w:val="1"/>
+      <w:numFmt w:val="lowerRoman"/>
+      <w:lvlText w:val="%9."/>
+      <w:lvlJc w:val="right"/>
+      <w:pPr>
+        <w:ind w:left="4000" w:hanging="400"/>
+      </w:pPr>
+    </w:lvl>
+  </w:abstractNum>
+  <w:abstractNum w:abstractNumId="4" w15:restartNumberingAfterBreak="0">
     <w:nsid w:val="2AA0095C"/>
     <w:multiLevelType w:val="hybridMultilevel"/>
     <w:tmpl w:val="5A6AEE04"/>
@@ -4096,7 +8230,7 @@
       </w:pPr>
     </w:lvl>
   </w:abstractNum>
-  <w:abstractNum w:abstractNumId="2" w15:restartNumberingAfterBreak="0">
+  <w:abstractNum w:abstractNumId="5" w15:restartNumberingAfterBreak="0">
     <w:nsid w:val="2BAA4C9F"/>
     <w:multiLevelType w:val="hybridMultilevel"/>
     <w:tmpl w:val="F5EAA3E6"/>
@@ -4185,7 +8319,185 @@
       </w:pPr>
     </w:lvl>
   </w:abstractNum>
-  <w:abstractNum w:abstractNumId="3" w15:restartNumberingAfterBreak="0">
+  <w:abstractNum w:abstractNumId="6" w15:restartNumberingAfterBreak="0">
+    <w:nsid w:val="2D5C5D2F"/>
+    <w:multiLevelType w:val="hybridMultilevel"/>
+    <w:tmpl w:val="F5EAA3E6"/>
+    <w:lvl w:ilvl="0" w:tplc="FFFFFFFF">
+      <w:start w:val="1"/>
+      <w:numFmt w:val="decimal"/>
+      <w:lvlText w:val="%1."/>
+      <w:lvlJc w:val="left"/>
+      <w:pPr>
+        <w:ind w:left="760" w:hanging="360"/>
+      </w:pPr>
+      <w:rPr>
+        <w:rFonts w:hint="default"/>
+      </w:rPr>
+    </w:lvl>
+    <w:lvl w:ilvl="1" w:tplc="FFFFFFFF" w:tentative="1">
+      <w:start w:val="1"/>
+      <w:numFmt w:val="upperLetter"/>
+      <w:lvlText w:val="%2."/>
+      <w:lvlJc w:val="left"/>
+      <w:pPr>
+        <w:ind w:left="1200" w:hanging="400"/>
+      </w:pPr>
+    </w:lvl>
+    <w:lvl w:ilvl="2" w:tplc="FFFFFFFF" w:tentative="1">
+      <w:start w:val="1"/>
+      <w:numFmt w:val="lowerRoman"/>
+      <w:lvlText w:val="%3."/>
+      <w:lvlJc w:val="right"/>
+      <w:pPr>
+        <w:ind w:left="1600" w:hanging="400"/>
+      </w:pPr>
+    </w:lvl>
+    <w:lvl w:ilvl="3" w:tplc="FFFFFFFF" w:tentative="1">
+      <w:start w:val="1"/>
+      <w:numFmt w:val="decimal"/>
+      <w:lvlText w:val="%4."/>
+      <w:lvlJc w:val="left"/>
+      <w:pPr>
+        <w:ind w:left="2000" w:hanging="400"/>
+      </w:pPr>
+    </w:lvl>
+    <w:lvl w:ilvl="4" w:tplc="FFFFFFFF" w:tentative="1">
+      <w:start w:val="1"/>
+      <w:numFmt w:val="upperLetter"/>
+      <w:lvlText w:val="%5."/>
+      <w:lvlJc w:val="left"/>
+      <w:pPr>
+        <w:ind w:left="2400" w:hanging="400"/>
+      </w:pPr>
+    </w:lvl>
+    <w:lvl w:ilvl="5" w:tplc="FFFFFFFF" w:tentative="1">
+      <w:start w:val="1"/>
+      <w:numFmt w:val="lowerRoman"/>
+      <w:lvlText w:val="%6."/>
+      <w:lvlJc w:val="right"/>
+      <w:pPr>
+        <w:ind w:left="2800" w:hanging="400"/>
+      </w:pPr>
+    </w:lvl>
+    <w:lvl w:ilvl="6" w:tplc="FFFFFFFF" w:tentative="1">
+      <w:start w:val="1"/>
+      <w:numFmt w:val="decimal"/>
+      <w:lvlText w:val="%7."/>
+      <w:lvlJc w:val="left"/>
+      <w:pPr>
+        <w:ind w:left="3200" w:hanging="400"/>
+      </w:pPr>
+    </w:lvl>
+    <w:lvl w:ilvl="7" w:tplc="FFFFFFFF" w:tentative="1">
+      <w:start w:val="1"/>
+      <w:numFmt w:val="upperLetter"/>
+      <w:lvlText w:val="%8."/>
+      <w:lvlJc w:val="left"/>
+      <w:pPr>
+        <w:ind w:left="3600" w:hanging="400"/>
+      </w:pPr>
+    </w:lvl>
+    <w:lvl w:ilvl="8" w:tplc="FFFFFFFF" w:tentative="1">
+      <w:start w:val="1"/>
+      <w:numFmt w:val="lowerRoman"/>
+      <w:lvlText w:val="%9."/>
+      <w:lvlJc w:val="right"/>
+      <w:pPr>
+        <w:ind w:left="4000" w:hanging="400"/>
+      </w:pPr>
+    </w:lvl>
+  </w:abstractNum>
+  <w:abstractNum w:abstractNumId="7" w15:restartNumberingAfterBreak="0">
+    <w:nsid w:val="33F62915"/>
+    <w:multiLevelType w:val="hybridMultilevel"/>
+    <w:tmpl w:val="CEC4BFA8"/>
+    <w:lvl w:ilvl="0" w:tplc="55F2A546">
+      <w:start w:val="1"/>
+      <w:numFmt w:val="decimal"/>
+      <w:lvlText w:val="%1."/>
+      <w:lvlJc w:val="left"/>
+      <w:pPr>
+        <w:ind w:left="760" w:hanging="360"/>
+      </w:pPr>
+      <w:rPr>
+        <w:rFonts w:hint="default"/>
+      </w:rPr>
+    </w:lvl>
+    <w:lvl w:ilvl="1" w:tplc="04090019" w:tentative="1">
+      <w:start w:val="1"/>
+      <w:numFmt w:val="upperLetter"/>
+      <w:lvlText w:val="%2."/>
+      <w:lvlJc w:val="left"/>
+      <w:pPr>
+        <w:ind w:left="1200" w:hanging="400"/>
+      </w:pPr>
+    </w:lvl>
+    <w:lvl w:ilvl="2" w:tplc="0409001B" w:tentative="1">
+      <w:start w:val="1"/>
+      <w:numFmt w:val="lowerRoman"/>
+      <w:lvlText w:val="%3."/>
+      <w:lvlJc w:val="right"/>
+      <w:pPr>
+        <w:ind w:left="1600" w:hanging="400"/>
+      </w:pPr>
+    </w:lvl>
+    <w:lvl w:ilvl="3" w:tplc="0409000F" w:tentative="1">
+      <w:start w:val="1"/>
+      <w:numFmt w:val="decimal"/>
+      <w:lvlText w:val="%4."/>
+      <w:lvlJc w:val="left"/>
+      <w:pPr>
+        <w:ind w:left="2000" w:hanging="400"/>
+      </w:pPr>
+    </w:lvl>
+    <w:lvl w:ilvl="4" w:tplc="04090019" w:tentative="1">
+      <w:start w:val="1"/>
+      <w:numFmt w:val="upperLetter"/>
+      <w:lvlText w:val="%5."/>
+      <w:lvlJc w:val="left"/>
+      <w:pPr>
+        <w:ind w:left="2400" w:hanging="400"/>
+      </w:pPr>
+    </w:lvl>
+    <w:lvl w:ilvl="5" w:tplc="0409001B" w:tentative="1">
+      <w:start w:val="1"/>
+      <w:numFmt w:val="lowerRoman"/>
+      <w:lvlText w:val="%6."/>
+      <w:lvlJc w:val="right"/>
+      <w:pPr>
+        <w:ind w:left="2800" w:hanging="400"/>
+      </w:pPr>
+    </w:lvl>
+    <w:lvl w:ilvl="6" w:tplc="0409000F" w:tentative="1">
+      <w:start w:val="1"/>
+      <w:numFmt w:val="decimal"/>
+      <w:lvlText w:val="%7."/>
+      <w:lvlJc w:val="left"/>
+      <w:pPr>
+        <w:ind w:left="3200" w:hanging="400"/>
+      </w:pPr>
+    </w:lvl>
+    <w:lvl w:ilvl="7" w:tplc="04090019" w:tentative="1">
+      <w:start w:val="1"/>
+      <w:numFmt w:val="upperLetter"/>
+      <w:lvlText w:val="%8."/>
+      <w:lvlJc w:val="left"/>
+      <w:pPr>
+        <w:ind w:left="3600" w:hanging="400"/>
+      </w:pPr>
+    </w:lvl>
+    <w:lvl w:ilvl="8" w:tplc="0409001B" w:tentative="1">
+      <w:start w:val="1"/>
+      <w:numFmt w:val="lowerRoman"/>
+      <w:lvlText w:val="%9."/>
+      <w:lvlJc w:val="right"/>
+      <w:pPr>
+        <w:ind w:left="4000" w:hanging="400"/>
+      </w:pPr>
+    </w:lvl>
+  </w:abstractNum>
+  <w:abstractNum w:abstractNumId="8" w15:restartNumberingAfterBreak="0">
     <w:nsid w:val="3851334D"/>
     <w:multiLevelType w:val="hybridMultilevel"/>
     <w:tmpl w:val="5A6AEE04"/>
@@ -4274,7 +8586,7 @@
       </w:pPr>
     </w:lvl>
   </w:abstractNum>
-  <w:abstractNum w:abstractNumId="4" w15:restartNumberingAfterBreak="0">
+  <w:abstractNum w:abstractNumId="9" w15:restartNumberingAfterBreak="0">
     <w:nsid w:val="3857282A"/>
     <w:multiLevelType w:val="hybridMultilevel"/>
     <w:tmpl w:val="2CC021BE"/>
@@ -4363,7 +8675,7 @@
       </w:pPr>
     </w:lvl>
   </w:abstractNum>
-  <w:abstractNum w:abstractNumId="5" w15:restartNumberingAfterBreak="0">
+  <w:abstractNum w:abstractNumId="10" w15:restartNumberingAfterBreak="0">
     <w:nsid w:val="3935542E"/>
     <w:multiLevelType w:val="hybridMultilevel"/>
     <w:tmpl w:val="B1A237D2"/>
@@ -4452,7 +8764,7 @@
       </w:pPr>
     </w:lvl>
   </w:abstractNum>
-  <w:abstractNum w:abstractNumId="6" w15:restartNumberingAfterBreak="0">
+  <w:abstractNum w:abstractNumId="11" w15:restartNumberingAfterBreak="0">
     <w:nsid w:val="3ABC7E11"/>
     <w:multiLevelType w:val="hybridMultilevel"/>
     <w:tmpl w:val="4AF05C26"/>
@@ -4541,7 +8853,274 @@
       </w:pPr>
     </w:lvl>
   </w:abstractNum>
-  <w:abstractNum w:abstractNumId="7" w15:restartNumberingAfterBreak="0">
+  <w:abstractNum w:abstractNumId="12" w15:restartNumberingAfterBreak="0">
+    <w:nsid w:val="3B271918"/>
+    <w:multiLevelType w:val="hybridMultilevel"/>
+    <w:tmpl w:val="51B0585E"/>
+    <w:lvl w:ilvl="0" w:tplc="FFFFFFFF">
+      <w:start w:val="1"/>
+      <w:numFmt w:val="decimal"/>
+      <w:lvlText w:val="%1."/>
+      <w:lvlJc w:val="left"/>
+      <w:pPr>
+        <w:ind w:left="760" w:hanging="360"/>
+      </w:pPr>
+      <w:rPr>
+        <w:rFonts w:hint="default"/>
+      </w:rPr>
+    </w:lvl>
+    <w:lvl w:ilvl="1" w:tplc="FFFFFFFF" w:tentative="1">
+      <w:start w:val="1"/>
+      <w:numFmt w:val="upperLetter"/>
+      <w:lvlText w:val="%2."/>
+      <w:lvlJc w:val="left"/>
+      <w:pPr>
+        <w:ind w:left="1200" w:hanging="400"/>
+      </w:pPr>
+    </w:lvl>
+    <w:lvl w:ilvl="2" w:tplc="FFFFFFFF" w:tentative="1">
+      <w:start w:val="1"/>
+      <w:numFmt w:val="lowerRoman"/>
+      <w:lvlText w:val="%3."/>
+      <w:lvlJc w:val="right"/>
+      <w:pPr>
+        <w:ind w:left="1600" w:hanging="400"/>
+      </w:pPr>
+    </w:lvl>
+    <w:lvl w:ilvl="3" w:tplc="FFFFFFFF" w:tentative="1">
+      <w:start w:val="1"/>
+      <w:numFmt w:val="decimal"/>
+      <w:lvlText w:val="%4."/>
+      <w:lvlJc w:val="left"/>
+      <w:pPr>
+        <w:ind w:left="2000" w:hanging="400"/>
+      </w:pPr>
+    </w:lvl>
+    <w:lvl w:ilvl="4" w:tplc="FFFFFFFF" w:tentative="1">
+      <w:start w:val="1"/>
+      <w:numFmt w:val="upperLetter"/>
+      <w:lvlText w:val="%5."/>
+      <w:lvlJc w:val="left"/>
+      <w:pPr>
+        <w:ind w:left="2400" w:hanging="400"/>
+      </w:pPr>
+    </w:lvl>
+    <w:lvl w:ilvl="5" w:tplc="FFFFFFFF" w:tentative="1">
+      <w:start w:val="1"/>
+      <w:numFmt w:val="lowerRoman"/>
+      <w:lvlText w:val="%6."/>
+      <w:lvlJc w:val="right"/>
+      <w:pPr>
+        <w:ind w:left="2800" w:hanging="400"/>
+      </w:pPr>
+    </w:lvl>
+    <w:lvl w:ilvl="6" w:tplc="FFFFFFFF" w:tentative="1">
+      <w:start w:val="1"/>
+      <w:numFmt w:val="decimal"/>
+      <w:lvlText w:val="%7."/>
+      <w:lvlJc w:val="left"/>
+      <w:pPr>
+        <w:ind w:left="3200" w:hanging="400"/>
+      </w:pPr>
+    </w:lvl>
+    <w:lvl w:ilvl="7" w:tplc="FFFFFFFF" w:tentative="1">
+      <w:start w:val="1"/>
+      <w:numFmt w:val="upperLetter"/>
+      <w:lvlText w:val="%8."/>
+      <w:lvlJc w:val="left"/>
+      <w:pPr>
+        <w:ind w:left="3600" w:hanging="400"/>
+      </w:pPr>
+    </w:lvl>
+    <w:lvl w:ilvl="8" w:tplc="FFFFFFFF" w:tentative="1">
+      <w:start w:val="1"/>
+      <w:numFmt w:val="lowerRoman"/>
+      <w:lvlText w:val="%9."/>
+      <w:lvlJc w:val="right"/>
+      <w:pPr>
+        <w:ind w:left="4000" w:hanging="400"/>
+      </w:pPr>
+    </w:lvl>
+  </w:abstractNum>
+  <w:abstractNum w:abstractNumId="13" w15:restartNumberingAfterBreak="0">
+    <w:nsid w:val="4603156F"/>
+    <w:multiLevelType w:val="hybridMultilevel"/>
+    <w:tmpl w:val="51B0585E"/>
+    <w:lvl w:ilvl="0" w:tplc="55F2A546">
+      <w:start w:val="1"/>
+      <w:numFmt w:val="decimal"/>
+      <w:lvlText w:val="%1."/>
+      <w:lvlJc w:val="left"/>
+      <w:pPr>
+        <w:ind w:left="760" w:hanging="360"/>
+      </w:pPr>
+      <w:rPr>
+        <w:rFonts w:hint="default"/>
+      </w:rPr>
+    </w:lvl>
+    <w:lvl w:ilvl="1" w:tplc="04090019" w:tentative="1">
+      <w:start w:val="1"/>
+      <w:numFmt w:val="upperLetter"/>
+      <w:lvlText w:val="%2."/>
+      <w:lvlJc w:val="left"/>
+      <w:pPr>
+        <w:ind w:left="1200" w:hanging="400"/>
+      </w:pPr>
+    </w:lvl>
+    <w:lvl w:ilvl="2" w:tplc="0409001B" w:tentative="1">
+      <w:start w:val="1"/>
+      <w:numFmt w:val="lowerRoman"/>
+      <w:lvlText w:val="%3."/>
+      <w:lvlJc w:val="right"/>
+      <w:pPr>
+        <w:ind w:left="1600" w:hanging="400"/>
+      </w:pPr>
+    </w:lvl>
+    <w:lvl w:ilvl="3" w:tplc="0409000F" w:tentative="1">
+      <w:start w:val="1"/>
+      <w:numFmt w:val="decimal"/>
+      <w:lvlText w:val="%4."/>
+      <w:lvlJc w:val="left"/>
+      <w:pPr>
+        <w:ind w:left="2000" w:hanging="400"/>
+      </w:pPr>
+    </w:lvl>
+    <w:lvl w:ilvl="4" w:tplc="04090019" w:tentative="1">
+      <w:start w:val="1"/>
+      <w:numFmt w:val="upperLetter"/>
+      <w:lvlText w:val="%5."/>
+      <w:lvlJc w:val="left"/>
+      <w:pPr>
+        <w:ind w:left="2400" w:hanging="400"/>
+      </w:pPr>
+    </w:lvl>
+    <w:lvl w:ilvl="5" w:tplc="0409001B" w:tentative="1">
+      <w:start w:val="1"/>
+      <w:numFmt w:val="lowerRoman"/>
+      <w:lvlText w:val="%6."/>
+      <w:lvlJc w:val="right"/>
+      <w:pPr>
+        <w:ind w:left="2800" w:hanging="400"/>
+      </w:pPr>
+    </w:lvl>
+    <w:lvl w:ilvl="6" w:tplc="0409000F" w:tentative="1">
+      <w:start w:val="1"/>
+      <w:numFmt w:val="decimal"/>
+      <w:lvlText w:val="%7."/>
+      <w:lvlJc w:val="left"/>
+      <w:pPr>
+        <w:ind w:left="3200" w:hanging="400"/>
+      </w:pPr>
+    </w:lvl>
+    <w:lvl w:ilvl="7" w:tplc="04090019" w:tentative="1">
+      <w:start w:val="1"/>
+      <w:numFmt w:val="upperLetter"/>
+      <w:lvlText w:val="%8."/>
+      <w:lvlJc w:val="left"/>
+      <w:pPr>
+        <w:ind w:left="3600" w:hanging="400"/>
+      </w:pPr>
+    </w:lvl>
+    <w:lvl w:ilvl="8" w:tplc="0409001B" w:tentative="1">
+      <w:start w:val="1"/>
+      <w:numFmt w:val="lowerRoman"/>
+      <w:lvlText w:val="%9."/>
+      <w:lvlJc w:val="right"/>
+      <w:pPr>
+        <w:ind w:left="4000" w:hanging="400"/>
+      </w:pPr>
+    </w:lvl>
+  </w:abstractNum>
+  <w:abstractNum w:abstractNumId="14" w15:restartNumberingAfterBreak="0">
+    <w:nsid w:val="4B537A77"/>
+    <w:multiLevelType w:val="hybridMultilevel"/>
+    <w:tmpl w:val="147E6A94"/>
+    <w:lvl w:ilvl="0" w:tplc="55F2A546">
+      <w:start w:val="1"/>
+      <w:numFmt w:val="decimal"/>
+      <w:lvlText w:val="%1."/>
+      <w:lvlJc w:val="left"/>
+      <w:pPr>
+        <w:ind w:left="760" w:hanging="360"/>
+      </w:pPr>
+      <w:rPr>
+        <w:rFonts w:hint="default"/>
+      </w:rPr>
+    </w:lvl>
+    <w:lvl w:ilvl="1" w:tplc="04090019" w:tentative="1">
+      <w:start w:val="1"/>
+      <w:numFmt w:val="upperLetter"/>
+      <w:lvlText w:val="%2."/>
+      <w:lvlJc w:val="left"/>
+      <w:pPr>
+        <w:ind w:left="1200" w:hanging="400"/>
+      </w:pPr>
+    </w:lvl>
+    <w:lvl w:ilvl="2" w:tplc="0409001B" w:tentative="1">
+      <w:start w:val="1"/>
+      <w:numFmt w:val="lowerRoman"/>
+      <w:lvlText w:val="%3."/>
+      <w:lvlJc w:val="right"/>
+      <w:pPr>
+        <w:ind w:left="1600" w:hanging="400"/>
+      </w:pPr>
+    </w:lvl>
+    <w:lvl w:ilvl="3" w:tplc="0409000F" w:tentative="1">
+      <w:start w:val="1"/>
+      <w:numFmt w:val="decimal"/>
+      <w:lvlText w:val="%4."/>
+      <w:lvlJc w:val="left"/>
+      <w:pPr>
+        <w:ind w:left="2000" w:hanging="400"/>
+      </w:pPr>
+    </w:lvl>
+    <w:lvl w:ilvl="4" w:tplc="04090019" w:tentative="1">
+      <w:start w:val="1"/>
+      <w:numFmt w:val="upperLetter"/>
+      <w:lvlText w:val="%5."/>
+      <w:lvlJc w:val="left"/>
+      <w:pPr>
+        <w:ind w:left="2400" w:hanging="400"/>
+      </w:pPr>
+    </w:lvl>
+    <w:lvl w:ilvl="5" w:tplc="0409001B" w:tentative="1">
+      <w:start w:val="1"/>
+      <w:numFmt w:val="lowerRoman"/>
+      <w:lvlText w:val="%6."/>
+      <w:lvlJc w:val="right"/>
+      <w:pPr>
+        <w:ind w:left="2800" w:hanging="400"/>
+      </w:pPr>
+    </w:lvl>
+    <w:lvl w:ilvl="6" w:tplc="0409000F" w:tentative="1">
+      <w:start w:val="1"/>
+      <w:numFmt w:val="decimal"/>
+      <w:lvlText w:val="%7."/>
+      <w:lvlJc w:val="left"/>
+      <w:pPr>
+        <w:ind w:left="3200" w:hanging="400"/>
+      </w:pPr>
+    </w:lvl>
+    <w:lvl w:ilvl="7" w:tplc="04090019" w:tentative="1">
+      <w:start w:val="1"/>
+      <w:numFmt w:val="upperLetter"/>
+      <w:lvlText w:val="%8."/>
+      <w:lvlJc w:val="left"/>
+      <w:pPr>
+        <w:ind w:left="3600" w:hanging="400"/>
+      </w:pPr>
+    </w:lvl>
+    <w:lvl w:ilvl="8" w:tplc="0409001B" w:tentative="1">
+      <w:start w:val="1"/>
+      <w:numFmt w:val="lowerRoman"/>
+      <w:lvlText w:val="%9."/>
+      <w:lvlJc w:val="right"/>
+      <w:pPr>
+        <w:ind w:left="4000" w:hanging="400"/>
+      </w:pPr>
+    </w:lvl>
+  </w:abstractNum>
+  <w:abstractNum w:abstractNumId="15" w15:restartNumberingAfterBreak="0">
     <w:nsid w:val="53DE3B47"/>
     <w:multiLevelType w:val="hybridMultilevel"/>
     <w:tmpl w:val="619C055E"/>
@@ -4654,7 +9233,96 @@
       </w:rPr>
     </w:lvl>
   </w:abstractNum>
-  <w:abstractNum w:abstractNumId="8" w15:restartNumberingAfterBreak="0">
+  <w:abstractNum w:abstractNumId="16" w15:restartNumberingAfterBreak="0">
+    <w:nsid w:val="57DA0BDF"/>
+    <w:multiLevelType w:val="hybridMultilevel"/>
+    <w:tmpl w:val="699ACC9E"/>
+    <w:lvl w:ilvl="0" w:tplc="55F2A546">
+      <w:start w:val="1"/>
+      <w:numFmt w:val="decimal"/>
+      <w:lvlText w:val="%1."/>
+      <w:lvlJc w:val="left"/>
+      <w:pPr>
+        <w:ind w:left="760" w:hanging="360"/>
+      </w:pPr>
+      <w:rPr>
+        <w:rFonts w:hint="default"/>
+      </w:rPr>
+    </w:lvl>
+    <w:lvl w:ilvl="1" w:tplc="04090019" w:tentative="1">
+      <w:start w:val="1"/>
+      <w:numFmt w:val="upperLetter"/>
+      <w:lvlText w:val="%2."/>
+      <w:lvlJc w:val="left"/>
+      <w:pPr>
+        <w:ind w:left="1200" w:hanging="400"/>
+      </w:pPr>
+    </w:lvl>
+    <w:lvl w:ilvl="2" w:tplc="0409001B" w:tentative="1">
+      <w:start w:val="1"/>
+      <w:numFmt w:val="lowerRoman"/>
+      <w:lvlText w:val="%3."/>
+      <w:lvlJc w:val="right"/>
+      <w:pPr>
+        <w:ind w:left="1600" w:hanging="400"/>
+      </w:pPr>
+    </w:lvl>
+    <w:lvl w:ilvl="3" w:tplc="0409000F" w:tentative="1">
+      <w:start w:val="1"/>
+      <w:numFmt w:val="decimal"/>
+      <w:lvlText w:val="%4."/>
+      <w:lvlJc w:val="left"/>
+      <w:pPr>
+        <w:ind w:left="2000" w:hanging="400"/>
+      </w:pPr>
+    </w:lvl>
+    <w:lvl w:ilvl="4" w:tplc="04090019" w:tentative="1">
+      <w:start w:val="1"/>
+      <w:numFmt w:val="upperLetter"/>
+      <w:lvlText w:val="%5."/>
+      <w:lvlJc w:val="left"/>
+      <w:pPr>
+        <w:ind w:left="2400" w:hanging="400"/>
+      </w:pPr>
+    </w:lvl>
+    <w:lvl w:ilvl="5" w:tplc="0409001B" w:tentative="1">
+      <w:start w:val="1"/>
+      <w:numFmt w:val="lowerRoman"/>
+      <w:lvlText w:val="%6."/>
+      <w:lvlJc w:val="right"/>
+      <w:pPr>
+        <w:ind w:left="2800" w:hanging="400"/>
+      </w:pPr>
+    </w:lvl>
+    <w:lvl w:ilvl="6" w:tplc="0409000F" w:tentative="1">
+      <w:start w:val="1"/>
+      <w:numFmt w:val="decimal"/>
+      <w:lvlText w:val="%7."/>
+      <w:lvlJc w:val="left"/>
+      <w:pPr>
+        <w:ind w:left="3200" w:hanging="400"/>
+      </w:pPr>
+    </w:lvl>
+    <w:lvl w:ilvl="7" w:tplc="04090019" w:tentative="1">
+      <w:start w:val="1"/>
+      <w:numFmt w:val="upperLetter"/>
+      <w:lvlText w:val="%8."/>
+      <w:lvlJc w:val="left"/>
+      <w:pPr>
+        <w:ind w:left="3600" w:hanging="400"/>
+      </w:pPr>
+    </w:lvl>
+    <w:lvl w:ilvl="8" w:tplc="0409001B" w:tentative="1">
+      <w:start w:val="1"/>
+      <w:numFmt w:val="lowerRoman"/>
+      <w:lvlText w:val="%9."/>
+      <w:lvlJc w:val="right"/>
+      <w:pPr>
+        <w:ind w:left="4000" w:hanging="400"/>
+      </w:pPr>
+    </w:lvl>
+  </w:abstractNum>
+  <w:abstractNum w:abstractNumId="17" w15:restartNumberingAfterBreak="0">
     <w:nsid w:val="5B593303"/>
     <w:multiLevelType w:val="hybridMultilevel"/>
     <w:tmpl w:val="E9E6E12E"/>
@@ -4743,7 +9411,96 @@
       </w:pPr>
     </w:lvl>
   </w:abstractNum>
-  <w:abstractNum w:abstractNumId="9" w15:restartNumberingAfterBreak="0">
+  <w:abstractNum w:abstractNumId="18" w15:restartNumberingAfterBreak="0">
+    <w:nsid w:val="63BF554F"/>
+    <w:multiLevelType w:val="hybridMultilevel"/>
+    <w:tmpl w:val="F75E582A"/>
+    <w:lvl w:ilvl="0" w:tplc="0D8875B4">
+      <w:start w:val="1"/>
+      <w:numFmt w:val="decimal"/>
+      <w:lvlText w:val="%1."/>
+      <w:lvlJc w:val="left"/>
+      <w:pPr>
+        <w:ind w:left="1120" w:hanging="360"/>
+      </w:pPr>
+      <w:rPr>
+        <w:rFonts w:hint="default"/>
+      </w:rPr>
+    </w:lvl>
+    <w:lvl w:ilvl="1" w:tplc="04090019" w:tentative="1">
+      <w:start w:val="1"/>
+      <w:numFmt w:val="upperLetter"/>
+      <w:lvlText w:val="%2."/>
+      <w:lvlJc w:val="left"/>
+      <w:pPr>
+        <w:ind w:left="1560" w:hanging="400"/>
+      </w:pPr>
+    </w:lvl>
+    <w:lvl w:ilvl="2" w:tplc="0409001B" w:tentative="1">
+      <w:start w:val="1"/>
+      <w:numFmt w:val="lowerRoman"/>
+      <w:lvlText w:val="%3."/>
+      <w:lvlJc w:val="right"/>
+      <w:pPr>
+        <w:ind w:left="1960" w:hanging="400"/>
+      </w:pPr>
+    </w:lvl>
+    <w:lvl w:ilvl="3" w:tplc="0409000F" w:tentative="1">
+      <w:start w:val="1"/>
+      <w:numFmt w:val="decimal"/>
+      <w:lvlText w:val="%4."/>
+      <w:lvlJc w:val="left"/>
+      <w:pPr>
+        <w:ind w:left="2360" w:hanging="400"/>
+      </w:pPr>
+    </w:lvl>
+    <w:lvl w:ilvl="4" w:tplc="04090019" w:tentative="1">
+      <w:start w:val="1"/>
+      <w:numFmt w:val="upperLetter"/>
+      <w:lvlText w:val="%5."/>
+      <w:lvlJc w:val="left"/>
+      <w:pPr>
+        <w:ind w:left="2760" w:hanging="400"/>
+      </w:pPr>
+    </w:lvl>
+    <w:lvl w:ilvl="5" w:tplc="0409001B" w:tentative="1">
+      <w:start w:val="1"/>
+      <w:numFmt w:val="lowerRoman"/>
+      <w:lvlText w:val="%6."/>
+      <w:lvlJc w:val="right"/>
+      <w:pPr>
+        <w:ind w:left="3160" w:hanging="400"/>
+      </w:pPr>
+    </w:lvl>
+    <w:lvl w:ilvl="6" w:tplc="0409000F" w:tentative="1">
+      <w:start w:val="1"/>
+      <w:numFmt w:val="decimal"/>
+      <w:lvlText w:val="%7."/>
+      <w:lvlJc w:val="left"/>
+      <w:pPr>
+        <w:ind w:left="3560" w:hanging="400"/>
+      </w:pPr>
+    </w:lvl>
+    <w:lvl w:ilvl="7" w:tplc="04090019" w:tentative="1">
+      <w:start w:val="1"/>
+      <w:numFmt w:val="upperLetter"/>
+      <w:lvlText w:val="%8."/>
+      <w:lvlJc w:val="left"/>
+      <w:pPr>
+        <w:ind w:left="3960" w:hanging="400"/>
+      </w:pPr>
+    </w:lvl>
+    <w:lvl w:ilvl="8" w:tplc="0409001B" w:tentative="1">
+      <w:start w:val="1"/>
+      <w:numFmt w:val="lowerRoman"/>
+      <w:lvlText w:val="%9."/>
+      <w:lvlJc w:val="right"/>
+      <w:pPr>
+        <w:ind w:left="4360" w:hanging="400"/>
+      </w:pPr>
+    </w:lvl>
+  </w:abstractNum>
+  <w:abstractNum w:abstractNumId="19" w15:restartNumberingAfterBreak="0">
     <w:nsid w:val="64654E83"/>
     <w:multiLevelType w:val="hybridMultilevel"/>
     <w:tmpl w:val="9612AE78"/>
@@ -4856,7 +9613,96 @@
       </w:rPr>
     </w:lvl>
   </w:abstractNum>
-  <w:abstractNum w:abstractNumId="10" w15:restartNumberingAfterBreak="0">
+  <w:abstractNum w:abstractNumId="20" w15:restartNumberingAfterBreak="0">
+    <w:nsid w:val="7B0A72C9"/>
+    <w:multiLevelType w:val="hybridMultilevel"/>
+    <w:tmpl w:val="28DA8830"/>
+    <w:lvl w:ilvl="0" w:tplc="55F2A546">
+      <w:start w:val="1"/>
+      <w:numFmt w:val="decimal"/>
+      <w:lvlText w:val="%1."/>
+      <w:lvlJc w:val="left"/>
+      <w:pPr>
+        <w:ind w:left="760" w:hanging="360"/>
+      </w:pPr>
+      <w:rPr>
+        <w:rFonts w:hint="default"/>
+      </w:rPr>
+    </w:lvl>
+    <w:lvl w:ilvl="1" w:tplc="04090019" w:tentative="1">
+      <w:start w:val="1"/>
+      <w:numFmt w:val="upperLetter"/>
+      <w:lvlText w:val="%2."/>
+      <w:lvlJc w:val="left"/>
+      <w:pPr>
+        <w:ind w:left="1200" w:hanging="400"/>
+      </w:pPr>
+    </w:lvl>
+    <w:lvl w:ilvl="2" w:tplc="0409001B" w:tentative="1">
+      <w:start w:val="1"/>
+      <w:numFmt w:val="lowerRoman"/>
+      <w:lvlText w:val="%3."/>
+      <w:lvlJc w:val="right"/>
+      <w:pPr>
+        <w:ind w:left="1600" w:hanging="400"/>
+      </w:pPr>
+    </w:lvl>
+    <w:lvl w:ilvl="3" w:tplc="0409000F" w:tentative="1">
+      <w:start w:val="1"/>
+      <w:numFmt w:val="decimal"/>
+      <w:lvlText w:val="%4."/>
+      <w:lvlJc w:val="left"/>
+      <w:pPr>
+        <w:ind w:left="2000" w:hanging="400"/>
+      </w:pPr>
+    </w:lvl>
+    <w:lvl w:ilvl="4" w:tplc="04090019" w:tentative="1">
+      <w:start w:val="1"/>
+      <w:numFmt w:val="upperLetter"/>
+      <w:lvlText w:val="%5."/>
+      <w:lvlJc w:val="left"/>
+      <w:pPr>
+        <w:ind w:left="2400" w:hanging="400"/>
+      </w:pPr>
+    </w:lvl>
+    <w:lvl w:ilvl="5" w:tplc="0409001B" w:tentative="1">
+      <w:start w:val="1"/>
+      <w:numFmt w:val="lowerRoman"/>
+      <w:lvlText w:val="%6."/>
+      <w:lvlJc w:val="right"/>
+      <w:pPr>
+        <w:ind w:left="2800" w:hanging="400"/>
+      </w:pPr>
+    </w:lvl>
+    <w:lvl w:ilvl="6" w:tplc="0409000F" w:tentative="1">
+      <w:start w:val="1"/>
+      <w:numFmt w:val="decimal"/>
+      <w:lvlText w:val="%7."/>
+      <w:lvlJc w:val="left"/>
+      <w:pPr>
+        <w:ind w:left="3200" w:hanging="400"/>
+      </w:pPr>
+    </w:lvl>
+    <w:lvl w:ilvl="7" w:tplc="04090019" w:tentative="1">
+      <w:start w:val="1"/>
+      <w:numFmt w:val="upperLetter"/>
+      <w:lvlText w:val="%8."/>
+      <w:lvlJc w:val="left"/>
+      <w:pPr>
+        <w:ind w:left="3600" w:hanging="400"/>
+      </w:pPr>
+    </w:lvl>
+    <w:lvl w:ilvl="8" w:tplc="0409001B" w:tentative="1">
+      <w:start w:val="1"/>
+      <w:numFmt w:val="lowerRoman"/>
+      <w:lvlText w:val="%9."/>
+      <w:lvlJc w:val="right"/>
+      <w:pPr>
+        <w:ind w:left="4000" w:hanging="400"/>
+      </w:pPr>
+    </w:lvl>
+  </w:abstractNum>
+  <w:abstractNum w:abstractNumId="21" w15:restartNumberingAfterBreak="0">
     <w:nsid w:val="7B4C6A3E"/>
     <w:multiLevelType w:val="hybridMultilevel"/>
     <w:tmpl w:val="0B1EE3D8"/>
@@ -4945,38 +9791,163 @@
       </w:pPr>
     </w:lvl>
   </w:abstractNum>
+  <w:abstractNum w:abstractNumId="22" w15:restartNumberingAfterBreak="0">
+    <w:nsid w:val="7DAE5887"/>
+    <w:multiLevelType w:val="hybridMultilevel"/>
+    <w:tmpl w:val="2EF01C76"/>
+    <w:lvl w:ilvl="0" w:tplc="55F2A546">
+      <w:start w:val="1"/>
+      <w:numFmt w:val="decimal"/>
+      <w:lvlText w:val="%1."/>
+      <w:lvlJc w:val="left"/>
+      <w:pPr>
+        <w:ind w:left="760" w:hanging="360"/>
+      </w:pPr>
+      <w:rPr>
+        <w:rFonts w:hint="default"/>
+      </w:rPr>
+    </w:lvl>
+    <w:lvl w:ilvl="1" w:tplc="04090019" w:tentative="1">
+      <w:start w:val="1"/>
+      <w:numFmt w:val="upperLetter"/>
+      <w:lvlText w:val="%2."/>
+      <w:lvlJc w:val="left"/>
+      <w:pPr>
+        <w:ind w:left="1200" w:hanging="400"/>
+      </w:pPr>
+    </w:lvl>
+    <w:lvl w:ilvl="2" w:tplc="0409001B" w:tentative="1">
+      <w:start w:val="1"/>
+      <w:numFmt w:val="lowerRoman"/>
+      <w:lvlText w:val="%3."/>
+      <w:lvlJc w:val="right"/>
+      <w:pPr>
+        <w:ind w:left="1600" w:hanging="400"/>
+      </w:pPr>
+    </w:lvl>
+    <w:lvl w:ilvl="3" w:tplc="0409000F" w:tentative="1">
+      <w:start w:val="1"/>
+      <w:numFmt w:val="decimal"/>
+      <w:lvlText w:val="%4."/>
+      <w:lvlJc w:val="left"/>
+      <w:pPr>
+        <w:ind w:left="2000" w:hanging="400"/>
+      </w:pPr>
+    </w:lvl>
+    <w:lvl w:ilvl="4" w:tplc="04090019" w:tentative="1">
+      <w:start w:val="1"/>
+      <w:numFmt w:val="upperLetter"/>
+      <w:lvlText w:val="%5."/>
+      <w:lvlJc w:val="left"/>
+      <w:pPr>
+        <w:ind w:left="2400" w:hanging="400"/>
+      </w:pPr>
+    </w:lvl>
+    <w:lvl w:ilvl="5" w:tplc="0409001B" w:tentative="1">
+      <w:start w:val="1"/>
+      <w:numFmt w:val="lowerRoman"/>
+      <w:lvlText w:val="%6."/>
+      <w:lvlJc w:val="right"/>
+      <w:pPr>
+        <w:ind w:left="2800" w:hanging="400"/>
+      </w:pPr>
+    </w:lvl>
+    <w:lvl w:ilvl="6" w:tplc="0409000F" w:tentative="1">
+      <w:start w:val="1"/>
+      <w:numFmt w:val="decimal"/>
+      <w:lvlText w:val="%7."/>
+      <w:lvlJc w:val="left"/>
+      <w:pPr>
+        <w:ind w:left="3200" w:hanging="400"/>
+      </w:pPr>
+    </w:lvl>
+    <w:lvl w:ilvl="7" w:tplc="04090019" w:tentative="1">
+      <w:start w:val="1"/>
+      <w:numFmt w:val="upperLetter"/>
+      <w:lvlText w:val="%8."/>
+      <w:lvlJc w:val="left"/>
+      <w:pPr>
+        <w:ind w:left="3600" w:hanging="400"/>
+      </w:pPr>
+    </w:lvl>
+    <w:lvl w:ilvl="8" w:tplc="0409001B" w:tentative="1">
+      <w:start w:val="1"/>
+      <w:numFmt w:val="lowerRoman"/>
+      <w:lvlText w:val="%9."/>
+      <w:lvlJc w:val="right"/>
+      <w:pPr>
+        <w:ind w:left="4000" w:hanging="400"/>
+      </w:pPr>
+    </w:lvl>
+  </w:abstractNum>
   <w:num w:numId="1" w16cid:durableId="1003628387">
+    <w:abstractNumId w:val="19"/>
+  </w:num>
+  <w:num w:numId="2" w16cid:durableId="242881717">
+    <w:abstractNumId w:val="4"/>
+  </w:num>
+  <w:num w:numId="3" w16cid:durableId="67968415">
+    <w:abstractNumId w:val="15"/>
+  </w:num>
+  <w:num w:numId="4" w16cid:durableId="104885137">
     <w:abstractNumId w:val="9"/>
   </w:num>
-  <w:num w:numId="2" w16cid:durableId="242881717">
-    <w:abstractNumId w:val="1"/>
+  <w:num w:numId="5" w16cid:durableId="990065567">
+    <w:abstractNumId w:val="21"/>
   </w:num>
-  <w:num w:numId="3" w16cid:durableId="67968415">
-    <w:abstractNumId w:val="7"/>
+  <w:num w:numId="6" w16cid:durableId="463815147">
+    <w:abstractNumId w:val="17"/>
   </w:num>
-  <w:num w:numId="4" w16cid:durableId="104885137">
-    <w:abstractNumId w:val="4"/>
-  </w:num>
-  <w:num w:numId="5" w16cid:durableId="990065567">
+  <w:num w:numId="7" w16cid:durableId="1617981867">
     <w:abstractNumId w:val="10"/>
   </w:num>
-  <w:num w:numId="6" w16cid:durableId="463815147">
+  <w:num w:numId="8" w16cid:durableId="1194539857">
     <w:abstractNumId w:val="8"/>
   </w:num>
-  <w:num w:numId="7" w16cid:durableId="1617981867">
-    <w:abstractNumId w:val="5"/>
-  </w:num>
-  <w:num w:numId="8" w16cid:durableId="1194539857">
-    <w:abstractNumId w:val="3"/>
-  </w:num>
   <w:num w:numId="9" w16cid:durableId="1756976479">
-    <w:abstractNumId w:val="6"/>
+    <w:abstractNumId w:val="11"/>
   </w:num>
   <w:num w:numId="10" w16cid:durableId="405492188">
-    <w:abstractNumId w:val="2"/>
+    <w:abstractNumId w:val="5"/>
   </w:num>
   <w:num w:numId="11" w16cid:durableId="178734946">
     <w:abstractNumId w:val="0"/>
+  </w:num>
+  <w:num w:numId="12" w16cid:durableId="338702275">
+    <w:abstractNumId w:val="6"/>
+  </w:num>
+  <w:num w:numId="13" w16cid:durableId="194006444">
+    <w:abstractNumId w:val="1"/>
+  </w:num>
+  <w:num w:numId="14" w16cid:durableId="935282490">
+    <w:abstractNumId w:val="16"/>
+  </w:num>
+  <w:num w:numId="15" w16cid:durableId="496773631">
+    <w:abstractNumId w:val="7"/>
+  </w:num>
+  <w:num w:numId="16" w16cid:durableId="39793521">
+    <w:abstractNumId w:val="13"/>
+  </w:num>
+  <w:num w:numId="17" w16cid:durableId="1948728760">
+    <w:abstractNumId w:val="12"/>
+  </w:num>
+  <w:num w:numId="18" w16cid:durableId="2048941837">
+    <w:abstractNumId w:val="3"/>
+  </w:num>
+  <w:num w:numId="19" w16cid:durableId="776027645">
+    <w:abstractNumId w:val="2"/>
+  </w:num>
+  <w:num w:numId="20" w16cid:durableId="535775497">
+    <w:abstractNumId w:val="20"/>
+  </w:num>
+  <w:num w:numId="21" w16cid:durableId="2055034341">
+    <w:abstractNumId w:val="14"/>
+  </w:num>
+  <w:num w:numId="22" w16cid:durableId="2040430026">
+    <w:abstractNumId w:val="18"/>
+  </w:num>
+  <w:num w:numId="23" w16cid:durableId="748845000">
+    <w:abstractNumId w:val="22"/>
   </w:num>
 </w:numbering>
 </file>
